--- a/CCNA  200-301.docx
+++ b/CCNA  200-301.docx
@@ -6,17 +6,31 @@
       <w:pPr>
         <w:rPr>
           <w:rFonts w:ascii="Times New Roman" w:hAnsi="Times New Roman" w:cs="Times New Roman"/>
-          <w:sz w:val="24"/>
-          <w:szCs w:val="24"/>
-        </w:rPr>
-      </w:pPr>
-      <w:r>
-        <w:rPr>
-          <w:rFonts w:ascii="Times New Roman" w:hAnsi="Times New Roman" w:cs="Times New Roman"/>
-          <w:sz w:val="24"/>
-          <w:szCs w:val="24"/>
-        </w:rPr>
-        <w:t>Internship day-1</w:t>
+          <w:b/>
+          <w:bCs/>
+          <w:sz w:val="40"/>
+          <w:szCs w:val="40"/>
+        </w:rPr>
+      </w:pPr>
+      <w:r>
+        <w:rPr>
+          <w:rFonts w:ascii="Times New Roman" w:hAnsi="Times New Roman" w:cs="Times New Roman"/>
+          <w:b/>
+          <w:bCs/>
+          <w:sz w:val="40"/>
+          <w:szCs w:val="40"/>
+        </w:rPr>
+        <w:t>Day</w:t>
+      </w:r>
+      <w:r>
+        <w:rPr>
+          <w:rFonts w:ascii="Times New Roman" w:hAnsi="Times New Roman" w:cs="Times New Roman"/>
+          <w:b/>
+          <w:bCs/>
+          <w:sz w:val="40"/>
+          <w:szCs w:val="40"/>
+        </w:rPr>
+        <w:t>-1</w:t>
       </w:r>
     </w:p>
     <w:p>
@@ -163,7 +177,7 @@
                     </pic:cNvPicPr>
                   </pic:nvPicPr>
                   <pic:blipFill>
-                    <a:blip r:embed="rId4">
+                    <a:blip r:embed="rId5">
                       <a:extLst>
                         <a:ext uri="{28A0092B-C50C-407E-A947-70E740481C1C}">
                           <a14:useLocalDpi xmlns:a14="http://schemas.microsoft.com/office/drawing/2010/main" val="0"/>
@@ -336,7 +350,6 @@
           <w:sz w:val="28"/>
           <w:szCs w:val="28"/>
         </w:rPr>
-        <w:lastRenderedPageBreak/>
         <w:t>Host-Based Firewalls:</w:t>
       </w:r>
     </w:p>
@@ -355,6 +368,14 @@
           <w:szCs w:val="24"/>
         </w:rPr>
         <w:t>Host-based firewalls are software applications that filter traffic entering and exiting a host machine, like a PC.</w:t>
+      </w:r>
+      <w:r>
+        <w:rPr>
+          <w:rFonts w:ascii="Times New Roman" w:hAnsi="Times New Roman" w:cs="Times New Roman"/>
+          <w:sz w:val="24"/>
+          <w:szCs w:val="24"/>
+        </w:rPr>
+        <w:t xml:space="preserve"> </w:t>
       </w:r>
     </w:p>
     <w:p>
@@ -372,28 +393,1349 @@
       <w:pPr>
         <w:rPr>
           <w:rFonts w:ascii="Times New Roman" w:hAnsi="Times New Roman" w:cs="Times New Roman"/>
-          <w:sz w:val="24"/>
-          <w:szCs w:val="24"/>
-        </w:rPr>
-      </w:pPr>
-    </w:p>
-    <w:p>
-      <w:pPr>
-        <w:rPr>
-          <w:rFonts w:ascii="Times New Roman" w:hAnsi="Times New Roman" w:cs="Times New Roman"/>
-          <w:sz w:val="24"/>
-          <w:szCs w:val="24"/>
-        </w:rPr>
-      </w:pPr>
-    </w:p>
-    <w:p>
-      <w:pPr>
-        <w:rPr>
-          <w:rFonts w:ascii="Times New Roman" w:hAnsi="Times New Roman" w:cs="Times New Roman"/>
-          <w:sz w:val="24"/>
-          <w:szCs w:val="24"/>
-        </w:rPr>
-      </w:pPr>
+          <w:b/>
+          <w:bCs/>
+          <w:sz w:val="28"/>
+          <w:szCs w:val="28"/>
+        </w:rPr>
+      </w:pPr>
+    </w:p>
+    <w:p>
+      <w:pPr>
+        <w:rPr>
+          <w:rFonts w:ascii="Times New Roman" w:hAnsi="Times New Roman" w:cs="Times New Roman"/>
+          <w:b/>
+          <w:bCs/>
+          <w:sz w:val="40"/>
+          <w:szCs w:val="40"/>
+        </w:rPr>
+      </w:pPr>
+      <w:r>
+        <w:rPr>
+          <w:rFonts w:ascii="Times New Roman" w:hAnsi="Times New Roman" w:cs="Times New Roman"/>
+          <w:b/>
+          <w:bCs/>
+          <w:sz w:val="40"/>
+          <w:szCs w:val="40"/>
+        </w:rPr>
+        <w:t>Day</w:t>
+      </w:r>
+      <w:r>
+        <w:rPr>
+          <w:rFonts w:ascii="Times New Roman" w:hAnsi="Times New Roman" w:cs="Times New Roman"/>
+          <w:b/>
+          <w:bCs/>
+          <w:sz w:val="40"/>
+          <w:szCs w:val="40"/>
+        </w:rPr>
+        <w:t>-2</w:t>
+      </w:r>
+    </w:p>
+    <w:p>
+      <w:pPr>
+        <w:rPr>
+          <w:rFonts w:ascii="Times New Roman" w:hAnsi="Times New Roman" w:cs="Times New Roman"/>
+          <w:color w:val="FF0000"/>
+          <w:sz w:val="24"/>
+          <w:szCs w:val="24"/>
+        </w:rPr>
+      </w:pPr>
+      <w:r>
+        <w:rPr>
+          <w:rFonts w:ascii="Times New Roman" w:hAnsi="Times New Roman" w:cs="Times New Roman"/>
+          <w:sz w:val="24"/>
+          <w:szCs w:val="24"/>
+        </w:rPr>
+        <w:t xml:space="preserve">Switches have ports and these ports are also known as </w:t>
+      </w:r>
+      <w:r>
+        <w:rPr>
+          <w:rFonts w:ascii="Times New Roman" w:hAnsi="Times New Roman" w:cs="Times New Roman"/>
+          <w:color w:val="FF0000"/>
+          <w:sz w:val="24"/>
+          <w:szCs w:val="24"/>
+        </w:rPr>
+        <w:t>Interfaces</w:t>
+      </w:r>
+      <w:r>
+        <w:rPr>
+          <w:rFonts w:ascii="Times New Roman" w:hAnsi="Times New Roman" w:cs="Times New Roman"/>
+          <w:color w:val="FF0000"/>
+          <w:sz w:val="24"/>
+          <w:szCs w:val="24"/>
+        </w:rPr>
+        <w:t xml:space="preserve">.  </w:t>
+      </w:r>
+    </w:p>
+    <w:p>
+      <w:pPr>
+        <w:rPr>
+          <w:rFonts w:ascii="Times New Roman" w:hAnsi="Times New Roman" w:cs="Times New Roman"/>
+          <w:color w:val="FF0000"/>
+          <w:sz w:val="24"/>
+          <w:szCs w:val="24"/>
+        </w:rPr>
+      </w:pPr>
+      <w:r>
+        <w:rPr>
+          <w:rFonts w:ascii="Times New Roman" w:hAnsi="Times New Roman" w:cs="Times New Roman"/>
+          <w:color w:val="FF0000"/>
+          <w:sz w:val="24"/>
+          <w:szCs w:val="24"/>
+        </w:rPr>
+        <w:t>Bits and Bytes</w:t>
+      </w:r>
+    </w:p>
+    <w:p>
+      <w:pPr>
+        <w:pStyle w:val="ListParagraph"/>
+        <w:numPr>
+          <w:ilvl w:val="0"/>
+          <w:numId w:val="1"/>
+        </w:numPr>
+        <w:rPr>
+          <w:rFonts w:ascii="Times New Roman" w:hAnsi="Times New Roman" w:cs="Times New Roman"/>
+          <w:sz w:val="24"/>
+          <w:szCs w:val="24"/>
+        </w:rPr>
+      </w:pPr>
+      <w:r>
+        <w:rPr>
+          <w:rFonts w:ascii="Times New Roman" w:hAnsi="Times New Roman" w:cs="Times New Roman"/>
+          <w:sz w:val="24"/>
+          <w:szCs w:val="24"/>
+        </w:rPr>
+        <w:t>1 kilobit (Kb) = 1,000 bits</w:t>
+      </w:r>
+    </w:p>
+    <w:p>
+      <w:pPr>
+        <w:pStyle w:val="ListParagraph"/>
+        <w:numPr>
+          <w:ilvl w:val="0"/>
+          <w:numId w:val="1"/>
+        </w:numPr>
+        <w:rPr>
+          <w:rFonts w:ascii="Times New Roman" w:hAnsi="Times New Roman" w:cs="Times New Roman"/>
+          <w:sz w:val="24"/>
+          <w:szCs w:val="24"/>
+        </w:rPr>
+      </w:pPr>
+      <w:r>
+        <w:rPr>
+          <w:rFonts w:ascii="Times New Roman" w:hAnsi="Times New Roman" w:cs="Times New Roman"/>
+          <w:sz w:val="24"/>
+          <w:szCs w:val="24"/>
+        </w:rPr>
+        <w:t>1 megabits (Mb) = 1,000,000 bits</w:t>
+      </w:r>
+    </w:p>
+    <w:p>
+      <w:pPr>
+        <w:pStyle w:val="ListParagraph"/>
+        <w:numPr>
+          <w:ilvl w:val="0"/>
+          <w:numId w:val="1"/>
+        </w:numPr>
+        <w:rPr>
+          <w:rFonts w:ascii="Times New Roman" w:hAnsi="Times New Roman" w:cs="Times New Roman"/>
+          <w:sz w:val="24"/>
+          <w:szCs w:val="24"/>
+        </w:rPr>
+      </w:pPr>
+      <w:r>
+        <w:rPr>
+          <w:rFonts w:ascii="Times New Roman" w:hAnsi="Times New Roman" w:cs="Times New Roman"/>
+          <w:sz w:val="24"/>
+          <w:szCs w:val="24"/>
+        </w:rPr>
+        <w:t>1 gigabit (Gb) = 1,000,000,000 bits</w:t>
+      </w:r>
+    </w:p>
+    <w:p>
+      <w:pPr>
+        <w:pStyle w:val="ListParagraph"/>
+        <w:numPr>
+          <w:ilvl w:val="0"/>
+          <w:numId w:val="1"/>
+        </w:numPr>
+        <w:rPr>
+          <w:rFonts w:ascii="Times New Roman" w:hAnsi="Times New Roman" w:cs="Times New Roman"/>
+          <w:sz w:val="24"/>
+          <w:szCs w:val="24"/>
+        </w:rPr>
+      </w:pPr>
+      <w:r>
+        <w:rPr>
+          <w:rFonts w:ascii="Times New Roman" w:hAnsi="Times New Roman" w:cs="Times New Roman"/>
+          <w:sz w:val="24"/>
+          <w:szCs w:val="24"/>
+        </w:rPr>
+        <w:t>1 terabit (Tb) = 1,000,000,000,000 bits</w:t>
+      </w:r>
+    </w:p>
+    <w:p>
+      <w:pPr>
+        <w:rPr>
+          <w:rFonts w:ascii="Times New Roman" w:hAnsi="Times New Roman" w:cs="Times New Roman"/>
+          <w:sz w:val="24"/>
+          <w:szCs w:val="24"/>
+        </w:rPr>
+      </w:pPr>
+    </w:p>
+    <w:p>
+      <w:pPr>
+        <w:rPr>
+          <w:rFonts w:ascii="Times New Roman" w:hAnsi="Times New Roman" w:cs="Times New Roman"/>
+          <w:sz w:val="24"/>
+          <w:szCs w:val="24"/>
+        </w:rPr>
+      </w:pPr>
+      <w:r>
+        <w:rPr>
+          <w:rFonts w:ascii="Times New Roman" w:hAnsi="Times New Roman" w:cs="Times New Roman"/>
+          <w:sz w:val="24"/>
+          <w:szCs w:val="24"/>
+        </w:rPr>
+        <w:t xml:space="preserve">Note </w:t>
+      </w:r>
+    </w:p>
+    <w:p>
+      <w:pPr>
+        <w:pStyle w:val="ListParagraph"/>
+        <w:numPr>
+          <w:ilvl w:val="0"/>
+          <w:numId w:val="2"/>
+        </w:numPr>
+        <w:rPr>
+          <w:rFonts w:ascii="Times New Roman" w:hAnsi="Times New Roman" w:cs="Times New Roman"/>
+          <w:sz w:val="24"/>
+          <w:szCs w:val="24"/>
+        </w:rPr>
+      </w:pPr>
+      <w:r>
+        <w:rPr>
+          <w:rFonts w:ascii="Times New Roman" w:hAnsi="Times New Roman" w:cs="Times New Roman"/>
+          <w:sz w:val="24"/>
+          <w:szCs w:val="24"/>
+        </w:rPr>
+        <w:t>1 byte = 8 bits</w:t>
+      </w:r>
+    </w:p>
+    <w:p>
+      <w:pPr>
+        <w:rPr>
+          <w:rFonts w:ascii="Times New Roman" w:hAnsi="Times New Roman" w:cs="Times New Roman"/>
+          <w:sz w:val="24"/>
+          <w:szCs w:val="24"/>
+        </w:rPr>
+      </w:pPr>
+    </w:p>
+    <w:p>
+      <w:pPr>
+        <w:rPr>
+          <w:rFonts w:ascii="Times New Roman" w:hAnsi="Times New Roman" w:cs="Times New Roman"/>
+          <w:sz w:val="24"/>
+          <w:szCs w:val="24"/>
+        </w:rPr>
+      </w:pPr>
+      <w:r>
+        <w:rPr>
+          <w:rFonts w:ascii="Times New Roman" w:hAnsi="Times New Roman" w:cs="Times New Roman"/>
+          <w:sz w:val="24"/>
+          <w:szCs w:val="24"/>
+        </w:rPr>
+        <w:t>Ethernet Standards (copper)</w:t>
+      </w:r>
+    </w:p>
+    <w:p>
+      <w:pPr>
+        <w:rPr>
+          <w:rFonts w:ascii="Times New Roman" w:hAnsi="Times New Roman" w:cs="Times New Roman"/>
+          <w:sz w:val="24"/>
+          <w:szCs w:val="24"/>
+        </w:rPr>
+      </w:pPr>
+      <w:r>
+        <w:rPr>
+          <w:rFonts w:ascii="Times New Roman" w:hAnsi="Times New Roman" w:cs="Times New Roman"/>
+          <w:sz w:val="24"/>
+          <w:szCs w:val="24"/>
+        </w:rPr>
+        <w:t>IEEE 802.3 standards in 1983</w:t>
+      </w:r>
+      <w:r>
+        <w:rPr>
+          <w:rFonts w:ascii="Times New Roman" w:hAnsi="Times New Roman" w:cs="Times New Roman"/>
+          <w:sz w:val="24"/>
+          <w:szCs w:val="24"/>
+        </w:rPr>
+        <w:t xml:space="preserve">.  Example: </w:t>
+      </w:r>
+      <w:r>
+        <w:rPr>
+          <w:rFonts w:ascii="Times New Roman" w:hAnsi="Times New Roman" w:cs="Times New Roman"/>
+          <w:color w:val="FF0000"/>
+          <w:sz w:val="24"/>
+          <w:szCs w:val="24"/>
+        </w:rPr>
+        <w:t>10BASE-T and here T means Twisted Pair Cable.</w:t>
+      </w:r>
+    </w:p>
+    <w:p>
+      <w:pPr>
+        <w:rPr>
+          <w:rFonts w:ascii="Times New Roman" w:hAnsi="Times New Roman" w:cs="Times New Roman"/>
+          <w:sz w:val="24"/>
+          <w:szCs w:val="24"/>
+        </w:rPr>
+      </w:pPr>
+      <w:r>
+        <w:rPr>
+          <w:noProof/>
+        </w:rPr>
+        <w:drawing>
+          <wp:inline distT="0" distB="0" distL="0" distR="0" wp14:anchorId="39231214" wp14:editId="7127B9AC">
+            <wp:extent cx="5524500" cy="2682240"/>
+            <wp:effectExtent l="0" t="0" r="0" b="3810"/>
+            <wp:docPr id="144336088" name="Picture 1"/>
+            <wp:cNvGraphicFramePr>
+              <a:graphicFrameLocks xmlns:a="http://schemas.openxmlformats.org/drawingml/2006/main" noChangeAspect="1"/>
+            </wp:cNvGraphicFramePr>
+            <a:graphic xmlns:a="http://schemas.openxmlformats.org/drawingml/2006/main">
+              <a:graphicData uri="http://schemas.openxmlformats.org/drawingml/2006/picture">
+                <pic:pic xmlns:pic="http://schemas.openxmlformats.org/drawingml/2006/picture">
+                  <pic:nvPicPr>
+                    <pic:cNvPr id="0" name="Picture 1"/>
+                    <pic:cNvPicPr>
+                      <a:picLocks noChangeAspect="1" noChangeArrowheads="1"/>
+                    </pic:cNvPicPr>
+                  </pic:nvPicPr>
+                  <pic:blipFill>
+                    <a:blip r:embed="rId6">
+                      <a:extLst>
+                        <a:ext uri="{28A0092B-C50C-407E-A947-70E740481C1C}">
+                          <a14:useLocalDpi xmlns:a14="http://schemas.microsoft.com/office/drawing/2010/main" val="0"/>
+                        </a:ext>
+                      </a:extLst>
+                    </a:blip>
+                    <a:srcRect/>
+                    <a:stretch>
+                      <a:fillRect/>
+                    </a:stretch>
+                  </pic:blipFill>
+                  <pic:spPr bwMode="auto">
+                    <a:xfrm>
+                      <a:off x="0" y="0"/>
+                      <a:ext cx="5524500" cy="2682240"/>
+                    </a:xfrm>
+                    <a:prstGeom prst="rect">
+                      <a:avLst/>
+                    </a:prstGeom>
+                    <a:noFill/>
+                    <a:ln>
+                      <a:noFill/>
+                    </a:ln>
+                  </pic:spPr>
+                </pic:pic>
+              </a:graphicData>
+            </a:graphic>
+          </wp:inline>
+        </w:drawing>
+      </w:r>
+    </w:p>
+    <w:p>
+      <w:pPr>
+        <w:rPr>
+          <w:rFonts w:ascii="Times New Roman" w:hAnsi="Times New Roman" w:cs="Times New Roman"/>
+          <w:sz w:val="24"/>
+          <w:szCs w:val="24"/>
+        </w:rPr>
+      </w:pPr>
+      <w:r>
+        <w:rPr>
+          <w:rFonts w:ascii="Times New Roman" w:hAnsi="Times New Roman" w:cs="Times New Roman"/>
+          <w:sz w:val="24"/>
+          <w:szCs w:val="24"/>
+        </w:rPr>
+        <w:lastRenderedPageBreak/>
+        <w:t>UTP (Unshielded Twisted Pair)</w:t>
+      </w:r>
+    </w:p>
+    <w:p>
+      <w:pPr>
+        <w:rPr>
+          <w:rFonts w:ascii="Times New Roman" w:hAnsi="Times New Roman" w:cs="Times New Roman"/>
+          <w:sz w:val="24"/>
+          <w:szCs w:val="24"/>
+        </w:rPr>
+      </w:pPr>
+      <w:r>
+        <w:rPr>
+          <w:rFonts w:ascii="Times New Roman" w:hAnsi="Times New Roman" w:cs="Times New Roman"/>
+          <w:sz w:val="24"/>
+          <w:szCs w:val="24"/>
+        </w:rPr>
+        <w:t>Example RJ-45</w:t>
+      </w:r>
+    </w:p>
+    <w:p>
+      <w:pPr>
+        <w:rPr>
+          <w:rFonts w:ascii="Times New Roman" w:hAnsi="Times New Roman" w:cs="Times New Roman"/>
+          <w:sz w:val="24"/>
+          <w:szCs w:val="24"/>
+        </w:rPr>
+      </w:pPr>
+      <w:r>
+        <w:rPr>
+          <w:rFonts w:ascii="Times New Roman" w:hAnsi="Times New Roman" w:cs="Times New Roman"/>
+          <w:sz w:val="24"/>
+          <w:szCs w:val="24"/>
+        </w:rPr>
+        <w:t>Other</w:t>
+      </w:r>
+    </w:p>
+    <w:p>
+      <w:pPr>
+        <w:rPr>
+          <w:rFonts w:ascii="Times New Roman" w:hAnsi="Times New Roman" w:cs="Times New Roman"/>
+          <w:sz w:val="24"/>
+          <w:szCs w:val="24"/>
+        </w:rPr>
+      </w:pPr>
+      <w:r>
+        <w:rPr>
+          <w:rFonts w:ascii="Times New Roman" w:hAnsi="Times New Roman" w:cs="Times New Roman"/>
+          <w:sz w:val="24"/>
+          <w:szCs w:val="24"/>
+        </w:rPr>
+        <w:t>10BASE-T</w:t>
+      </w:r>
+    </w:p>
+    <w:p>
+      <w:pPr>
+        <w:rPr>
+          <w:rFonts w:ascii="Times New Roman" w:hAnsi="Times New Roman" w:cs="Times New Roman"/>
+          <w:sz w:val="24"/>
+          <w:szCs w:val="24"/>
+        </w:rPr>
+      </w:pPr>
+      <w:r>
+        <w:rPr>
+          <w:rFonts w:ascii="Times New Roman" w:hAnsi="Times New Roman" w:cs="Times New Roman"/>
+          <w:sz w:val="24"/>
+          <w:szCs w:val="24"/>
+        </w:rPr>
+        <w:t>100BASE-T both have 2 pairs or we can say 4 wires.</w:t>
+      </w:r>
+    </w:p>
+    <w:p>
+      <w:pPr>
+        <w:rPr>
+          <w:rFonts w:ascii="Times New Roman" w:hAnsi="Times New Roman" w:cs="Times New Roman"/>
+          <w:sz w:val="24"/>
+          <w:szCs w:val="24"/>
+        </w:rPr>
+      </w:pPr>
+      <w:r>
+        <w:rPr>
+          <w:noProof/>
+        </w:rPr>
+        <w:drawing>
+          <wp:inline distT="0" distB="0" distL="0" distR="0" wp14:anchorId="766046A4" wp14:editId="02D2CD75">
+            <wp:extent cx="5943600" cy="3331845"/>
+            <wp:effectExtent l="0" t="0" r="0" b="1905"/>
+            <wp:docPr id="46097919" name="Picture 2"/>
+            <wp:cNvGraphicFramePr>
+              <a:graphicFrameLocks xmlns:a="http://schemas.openxmlformats.org/drawingml/2006/main" noChangeAspect="1"/>
+            </wp:cNvGraphicFramePr>
+            <a:graphic xmlns:a="http://schemas.openxmlformats.org/drawingml/2006/main">
+              <a:graphicData uri="http://schemas.openxmlformats.org/drawingml/2006/picture">
+                <pic:pic xmlns:pic="http://schemas.openxmlformats.org/drawingml/2006/picture">
+                  <pic:nvPicPr>
+                    <pic:cNvPr id="0" name="Picture 3"/>
+                    <pic:cNvPicPr>
+                      <a:picLocks noChangeAspect="1" noChangeArrowheads="1"/>
+                    </pic:cNvPicPr>
+                  </pic:nvPicPr>
+                  <pic:blipFill>
+                    <a:blip r:embed="rId7">
+                      <a:extLst>
+                        <a:ext uri="{28A0092B-C50C-407E-A947-70E740481C1C}">
+                          <a14:useLocalDpi xmlns:a14="http://schemas.microsoft.com/office/drawing/2010/main" val="0"/>
+                        </a:ext>
+                      </a:extLst>
+                    </a:blip>
+                    <a:srcRect/>
+                    <a:stretch>
+                      <a:fillRect/>
+                    </a:stretch>
+                  </pic:blipFill>
+                  <pic:spPr bwMode="auto">
+                    <a:xfrm>
+                      <a:off x="0" y="0"/>
+                      <a:ext cx="5943600" cy="3331845"/>
+                    </a:xfrm>
+                    <a:prstGeom prst="rect">
+                      <a:avLst/>
+                    </a:prstGeom>
+                    <a:noFill/>
+                    <a:ln>
+                      <a:noFill/>
+                    </a:ln>
+                  </pic:spPr>
+                </pic:pic>
+              </a:graphicData>
+            </a:graphic>
+          </wp:inline>
+        </w:drawing>
+      </w:r>
+    </w:p>
+    <w:p>
+      <w:pPr>
+        <w:rPr>
+          <w:rFonts w:ascii="Times New Roman" w:hAnsi="Times New Roman" w:cs="Times New Roman"/>
+          <w:sz w:val="24"/>
+          <w:szCs w:val="24"/>
+        </w:rPr>
+      </w:pPr>
+      <w:r>
+        <w:rPr>
+          <w:rFonts w:ascii="Times New Roman" w:hAnsi="Times New Roman" w:cs="Times New Roman"/>
+          <w:sz w:val="24"/>
+          <w:szCs w:val="24"/>
+        </w:rPr>
+        <w:t>Duplex means both device can send data at the same time.</w:t>
+      </w:r>
+    </w:p>
+    <w:p>
+      <w:pPr>
+        <w:rPr>
+          <w:rFonts w:ascii="Times New Roman" w:hAnsi="Times New Roman" w:cs="Times New Roman"/>
+          <w:sz w:val="24"/>
+          <w:szCs w:val="24"/>
+        </w:rPr>
+      </w:pPr>
+    </w:p>
+    <w:p>
+      <w:pPr>
+        <w:rPr>
+          <w:rFonts w:ascii="Times New Roman" w:hAnsi="Times New Roman" w:cs="Times New Roman"/>
+          <w:sz w:val="24"/>
+          <w:szCs w:val="24"/>
+        </w:rPr>
+      </w:pPr>
+      <w:r>
+        <w:rPr>
+          <w:noProof/>
+        </w:rPr>
+        <w:drawing>
+          <wp:inline distT="0" distB="0" distL="0" distR="0" wp14:anchorId="5B3A3EF0" wp14:editId="73F0337A">
+            <wp:extent cx="5775960" cy="2674620"/>
+            <wp:effectExtent l="0" t="0" r="0" b="0"/>
+            <wp:docPr id="584291865" name="Picture 3"/>
+            <wp:cNvGraphicFramePr>
+              <a:graphicFrameLocks xmlns:a="http://schemas.openxmlformats.org/drawingml/2006/main" noChangeAspect="1"/>
+            </wp:cNvGraphicFramePr>
+            <a:graphic xmlns:a="http://schemas.openxmlformats.org/drawingml/2006/main">
+              <a:graphicData uri="http://schemas.openxmlformats.org/drawingml/2006/picture">
+                <pic:pic xmlns:pic="http://schemas.openxmlformats.org/drawingml/2006/picture">
+                  <pic:nvPicPr>
+                    <pic:cNvPr id="0" name="Picture 5"/>
+                    <pic:cNvPicPr>
+                      <a:picLocks noChangeAspect="1" noChangeArrowheads="1"/>
+                    </pic:cNvPicPr>
+                  </pic:nvPicPr>
+                  <pic:blipFill>
+                    <a:blip r:embed="rId8">
+                      <a:extLst>
+                        <a:ext uri="{28A0092B-C50C-407E-A947-70E740481C1C}">
+                          <a14:useLocalDpi xmlns:a14="http://schemas.microsoft.com/office/drawing/2010/main" val="0"/>
+                        </a:ext>
+                      </a:extLst>
+                    </a:blip>
+                    <a:srcRect/>
+                    <a:stretch>
+                      <a:fillRect/>
+                    </a:stretch>
+                  </pic:blipFill>
+                  <pic:spPr bwMode="auto">
+                    <a:xfrm>
+                      <a:off x="0" y="0"/>
+                      <a:ext cx="5775960" cy="2674620"/>
+                    </a:xfrm>
+                    <a:prstGeom prst="rect">
+                      <a:avLst/>
+                    </a:prstGeom>
+                    <a:noFill/>
+                    <a:ln>
+                      <a:noFill/>
+                    </a:ln>
+                  </pic:spPr>
+                </pic:pic>
+              </a:graphicData>
+            </a:graphic>
+          </wp:inline>
+        </w:drawing>
+      </w:r>
+    </w:p>
+    <w:p>
+      <w:pPr>
+        <w:rPr>
+          <w:rFonts w:ascii="Times New Roman" w:hAnsi="Times New Roman" w:cs="Times New Roman"/>
+          <w:sz w:val="24"/>
+          <w:szCs w:val="24"/>
+        </w:rPr>
+      </w:pPr>
+      <w:r>
+        <w:rPr>
+          <w:noProof/>
+        </w:rPr>
+        <w:lastRenderedPageBreak/>
+        <w:drawing>
+          <wp:inline distT="0" distB="0" distL="0" distR="0" wp14:anchorId="4080910D" wp14:editId="14A3F3B5">
+            <wp:extent cx="5943600" cy="3344545"/>
+            <wp:effectExtent l="0" t="0" r="0" b="8255"/>
+            <wp:docPr id="1446100031" name="Picture 4"/>
+            <wp:cNvGraphicFramePr>
+              <a:graphicFrameLocks xmlns:a="http://schemas.openxmlformats.org/drawingml/2006/main" noChangeAspect="1"/>
+            </wp:cNvGraphicFramePr>
+            <a:graphic xmlns:a="http://schemas.openxmlformats.org/drawingml/2006/main">
+              <a:graphicData uri="http://schemas.openxmlformats.org/drawingml/2006/picture">
+                <pic:pic xmlns:pic="http://schemas.openxmlformats.org/drawingml/2006/picture">
+                  <pic:nvPicPr>
+                    <pic:cNvPr id="0" name="Picture 7"/>
+                    <pic:cNvPicPr>
+                      <a:picLocks noChangeAspect="1" noChangeArrowheads="1"/>
+                    </pic:cNvPicPr>
+                  </pic:nvPicPr>
+                  <pic:blipFill>
+                    <a:blip r:embed="rId9">
+                      <a:extLst>
+                        <a:ext uri="{28A0092B-C50C-407E-A947-70E740481C1C}">
+                          <a14:useLocalDpi xmlns:a14="http://schemas.microsoft.com/office/drawing/2010/main" val="0"/>
+                        </a:ext>
+                      </a:extLst>
+                    </a:blip>
+                    <a:srcRect/>
+                    <a:stretch>
+                      <a:fillRect/>
+                    </a:stretch>
+                  </pic:blipFill>
+                  <pic:spPr bwMode="auto">
+                    <a:xfrm>
+                      <a:off x="0" y="0"/>
+                      <a:ext cx="5943600" cy="3344545"/>
+                    </a:xfrm>
+                    <a:prstGeom prst="rect">
+                      <a:avLst/>
+                    </a:prstGeom>
+                    <a:noFill/>
+                    <a:ln>
+                      <a:noFill/>
+                    </a:ln>
+                  </pic:spPr>
+                </pic:pic>
+              </a:graphicData>
+            </a:graphic>
+          </wp:inline>
+        </w:drawing>
+      </w:r>
+    </w:p>
+    <w:p>
+      <w:pPr>
+        <w:rPr>
+          <w:rFonts w:ascii="Times New Roman" w:hAnsi="Times New Roman" w:cs="Times New Roman"/>
+          <w:sz w:val="24"/>
+          <w:szCs w:val="24"/>
+        </w:rPr>
+      </w:pPr>
+      <w:r>
+        <w:rPr>
+          <w:rFonts w:ascii="Times New Roman" w:hAnsi="Times New Roman" w:cs="Times New Roman"/>
+          <w:sz w:val="24"/>
+          <w:szCs w:val="24"/>
+        </w:rPr>
+        <w:t>We can see that the if two different end have router and switch then router sends the data from 1 and 2 pin which is received by the switch from pin 1 and 2. Therefore, they needed the straightforward cable.</w:t>
+      </w:r>
+    </w:p>
+    <w:p>
+      <w:pPr>
+        <w:rPr>
+          <w:rFonts w:ascii="Times New Roman" w:hAnsi="Times New Roman" w:cs="Times New Roman"/>
+          <w:sz w:val="24"/>
+          <w:szCs w:val="24"/>
+        </w:rPr>
+      </w:pPr>
+      <w:r>
+        <w:rPr>
+          <w:rFonts w:ascii="Times New Roman" w:hAnsi="Times New Roman" w:cs="Times New Roman"/>
+          <w:sz w:val="24"/>
+          <w:szCs w:val="24"/>
+        </w:rPr>
+        <w:t>And when we want to send data between router and pc, then both of them uses 1 and 2 pin for transferring data so we have to do crossover here.</w:t>
+      </w:r>
+    </w:p>
+    <w:p>
+      <w:pPr>
+        <w:rPr>
+          <w:rFonts w:ascii="Times New Roman" w:hAnsi="Times New Roman" w:cs="Times New Roman"/>
+          <w:sz w:val="24"/>
+          <w:szCs w:val="24"/>
+        </w:rPr>
+      </w:pPr>
+    </w:p>
+    <w:p>
+      <w:pPr>
+        <w:rPr>
+          <w:rFonts w:ascii="Times New Roman" w:hAnsi="Times New Roman" w:cs="Times New Roman"/>
+          <w:color w:val="FF0000"/>
+          <w:sz w:val="24"/>
+          <w:szCs w:val="24"/>
+        </w:rPr>
+      </w:pPr>
+      <w:r>
+        <w:rPr>
+          <w:rFonts w:ascii="Times New Roman" w:hAnsi="Times New Roman" w:cs="Times New Roman"/>
+          <w:color w:val="FF0000"/>
+          <w:sz w:val="24"/>
+          <w:szCs w:val="24"/>
+        </w:rPr>
+        <w:t>Note: UTP only covers about 100m</w:t>
+      </w:r>
+    </w:p>
+    <w:p>
+      <w:pPr>
+        <w:rPr>
+          <w:rFonts w:ascii="Times New Roman" w:hAnsi="Times New Roman" w:cs="Times New Roman"/>
+          <w:sz w:val="24"/>
+          <w:szCs w:val="24"/>
+        </w:rPr>
+      </w:pPr>
+    </w:p>
+    <w:p>
+      <w:pPr>
+        <w:rPr>
+          <w:rFonts w:ascii="Times New Roman" w:hAnsi="Times New Roman" w:cs="Times New Roman"/>
+          <w:sz w:val="24"/>
+          <w:szCs w:val="24"/>
+        </w:rPr>
+      </w:pPr>
+      <w:r>
+        <w:rPr>
+          <w:noProof/>
+        </w:rPr>
+        <w:drawing>
+          <wp:inline distT="0" distB="0" distL="0" distR="0" wp14:anchorId="45CEF5B4" wp14:editId="7F5F12A4">
+            <wp:extent cx="4579620" cy="2004060"/>
+            <wp:effectExtent l="0" t="0" r="0" b="0"/>
+            <wp:docPr id="1585410591" name="Picture 5"/>
+            <wp:cNvGraphicFramePr>
+              <a:graphicFrameLocks xmlns:a="http://schemas.openxmlformats.org/drawingml/2006/main" noChangeAspect="1"/>
+            </wp:cNvGraphicFramePr>
+            <a:graphic xmlns:a="http://schemas.openxmlformats.org/drawingml/2006/main">
+              <a:graphicData uri="http://schemas.openxmlformats.org/drawingml/2006/picture">
+                <pic:pic xmlns:pic="http://schemas.openxmlformats.org/drawingml/2006/picture">
+                  <pic:nvPicPr>
+                    <pic:cNvPr id="0" name="Picture 9"/>
+                    <pic:cNvPicPr>
+                      <a:picLocks noChangeAspect="1" noChangeArrowheads="1"/>
+                    </pic:cNvPicPr>
+                  </pic:nvPicPr>
+                  <pic:blipFill>
+                    <a:blip r:embed="rId10" cstate="print">
+                      <a:extLst>
+                        <a:ext uri="{28A0092B-C50C-407E-A947-70E740481C1C}">
+                          <a14:useLocalDpi xmlns:a14="http://schemas.microsoft.com/office/drawing/2010/main" val="0"/>
+                        </a:ext>
+                      </a:extLst>
+                    </a:blip>
+                    <a:srcRect/>
+                    <a:stretch>
+                      <a:fillRect/>
+                    </a:stretch>
+                  </pic:blipFill>
+                  <pic:spPr bwMode="auto">
+                    <a:xfrm>
+                      <a:off x="0" y="0"/>
+                      <a:ext cx="4579620" cy="2004060"/>
+                    </a:xfrm>
+                    <a:prstGeom prst="rect">
+                      <a:avLst/>
+                    </a:prstGeom>
+                    <a:noFill/>
+                    <a:ln>
+                      <a:noFill/>
+                    </a:ln>
+                  </pic:spPr>
+                </pic:pic>
+              </a:graphicData>
+            </a:graphic>
+          </wp:inline>
+        </w:drawing>
+      </w:r>
+    </w:p>
+    <w:p>
+      <w:pPr>
+        <w:rPr>
+          <w:rFonts w:ascii="Times New Roman" w:hAnsi="Times New Roman" w:cs="Times New Roman"/>
+          <w:sz w:val="24"/>
+          <w:szCs w:val="24"/>
+        </w:rPr>
+      </w:pPr>
+    </w:p>
+    <w:p>
+      <w:pPr>
+        <w:rPr>
+          <w:rFonts w:ascii="Times New Roman" w:hAnsi="Times New Roman" w:cs="Times New Roman"/>
+          <w:sz w:val="24"/>
+          <w:szCs w:val="24"/>
+        </w:rPr>
+      </w:pPr>
+      <w:r>
+        <w:rPr>
+          <w:rFonts w:ascii="Times New Roman" w:hAnsi="Times New Roman" w:cs="Times New Roman"/>
+          <w:sz w:val="24"/>
+          <w:szCs w:val="24"/>
+        </w:rPr>
+        <w:t>These 8 wires are used for larger networks.</w:t>
+      </w:r>
+      <w:r>
+        <w:rPr>
+          <w:rFonts w:ascii="Times New Roman" w:hAnsi="Times New Roman" w:cs="Times New Roman"/>
+          <w:sz w:val="24"/>
+          <w:szCs w:val="24"/>
+        </w:rPr>
+        <w:t xml:space="preserve"> </w:t>
+      </w:r>
+    </w:p>
+    <w:p>
+      <w:pPr>
+        <w:rPr>
+          <w:rFonts w:ascii="Times New Roman" w:hAnsi="Times New Roman" w:cs="Times New Roman"/>
+          <w:sz w:val="24"/>
+          <w:szCs w:val="24"/>
+        </w:rPr>
+      </w:pPr>
+    </w:p>
+    <w:p>
+      <w:pPr>
+        <w:rPr>
+          <w:rFonts w:ascii="Times New Roman" w:hAnsi="Times New Roman" w:cs="Times New Roman"/>
+          <w:sz w:val="24"/>
+          <w:szCs w:val="24"/>
+        </w:rPr>
+      </w:pPr>
+      <w:r>
+        <w:rPr>
+          <w:noProof/>
+        </w:rPr>
+        <w:drawing>
+          <wp:inline distT="0" distB="0" distL="0" distR="0" wp14:anchorId="49EED44A" wp14:editId="1640365C">
+            <wp:extent cx="5943600" cy="3342640"/>
+            <wp:effectExtent l="0" t="0" r="0" b="0"/>
+            <wp:docPr id="1402526311" name="Picture 6"/>
+            <wp:cNvGraphicFramePr>
+              <a:graphicFrameLocks xmlns:a="http://schemas.openxmlformats.org/drawingml/2006/main" noChangeAspect="1"/>
+            </wp:cNvGraphicFramePr>
+            <a:graphic xmlns:a="http://schemas.openxmlformats.org/drawingml/2006/main">
+              <a:graphicData uri="http://schemas.openxmlformats.org/drawingml/2006/picture">
+                <pic:pic xmlns:pic="http://schemas.openxmlformats.org/drawingml/2006/picture">
+                  <pic:nvPicPr>
+                    <pic:cNvPr id="0" name="Picture 11"/>
+                    <pic:cNvPicPr>
+                      <a:picLocks noChangeAspect="1" noChangeArrowheads="1"/>
+                    </pic:cNvPicPr>
+                  </pic:nvPicPr>
+                  <pic:blipFill>
+                    <a:blip r:embed="rId11">
+                      <a:extLst>
+                        <a:ext uri="{28A0092B-C50C-407E-A947-70E740481C1C}">
+                          <a14:useLocalDpi xmlns:a14="http://schemas.microsoft.com/office/drawing/2010/main" val="0"/>
+                        </a:ext>
+                      </a:extLst>
+                    </a:blip>
+                    <a:srcRect/>
+                    <a:stretch>
+                      <a:fillRect/>
+                    </a:stretch>
+                  </pic:blipFill>
+                  <pic:spPr bwMode="auto">
+                    <a:xfrm>
+                      <a:off x="0" y="0"/>
+                      <a:ext cx="5943600" cy="3342640"/>
+                    </a:xfrm>
+                    <a:prstGeom prst="rect">
+                      <a:avLst/>
+                    </a:prstGeom>
+                    <a:noFill/>
+                    <a:ln>
+                      <a:noFill/>
+                    </a:ln>
+                  </pic:spPr>
+                </pic:pic>
+              </a:graphicData>
+            </a:graphic>
+          </wp:inline>
+        </w:drawing>
+      </w:r>
+      <w:r>
+        <w:rPr>
+          <w:rFonts w:ascii="Times New Roman" w:hAnsi="Times New Roman" w:cs="Times New Roman"/>
+          <w:sz w:val="24"/>
+          <w:szCs w:val="24"/>
+        </w:rPr>
+        <w:t xml:space="preserve"> </w:t>
+      </w:r>
+    </w:p>
+    <w:p>
+      <w:pPr>
+        <w:rPr>
+          <w:rFonts w:ascii="Times New Roman" w:hAnsi="Times New Roman" w:cs="Times New Roman"/>
+          <w:sz w:val="24"/>
+          <w:szCs w:val="24"/>
+        </w:rPr>
+      </w:pPr>
+      <w:r>
+        <w:rPr>
+          <w:noProof/>
+        </w:rPr>
+        <w:drawing>
+          <wp:inline distT="0" distB="0" distL="0" distR="0" wp14:anchorId="0D5C6AF7" wp14:editId="64B142DD">
+            <wp:extent cx="5699760" cy="3084195"/>
+            <wp:effectExtent l="0" t="0" r="0" b="1905"/>
+            <wp:docPr id="1276533624" name="Picture 8"/>
+            <wp:cNvGraphicFramePr>
+              <a:graphicFrameLocks xmlns:a="http://schemas.openxmlformats.org/drawingml/2006/main" noChangeAspect="1"/>
+            </wp:cNvGraphicFramePr>
+            <a:graphic xmlns:a="http://schemas.openxmlformats.org/drawingml/2006/main">
+              <a:graphicData uri="http://schemas.openxmlformats.org/drawingml/2006/picture">
+                <pic:pic xmlns:pic="http://schemas.openxmlformats.org/drawingml/2006/picture">
+                  <pic:nvPicPr>
+                    <pic:cNvPr id="0" name="Picture 18"/>
+                    <pic:cNvPicPr>
+                      <a:picLocks noChangeAspect="1" noChangeArrowheads="1"/>
+                    </pic:cNvPicPr>
+                  </pic:nvPicPr>
+                  <pic:blipFill>
+                    <a:blip r:embed="rId12">
+                      <a:extLst>
+                        <a:ext uri="{28A0092B-C50C-407E-A947-70E740481C1C}">
+                          <a14:useLocalDpi xmlns:a14="http://schemas.microsoft.com/office/drawing/2010/main" val="0"/>
+                        </a:ext>
+                      </a:extLst>
+                    </a:blip>
+                    <a:srcRect/>
+                    <a:stretch>
+                      <a:fillRect/>
+                    </a:stretch>
+                  </pic:blipFill>
+                  <pic:spPr bwMode="auto">
+                    <a:xfrm>
+                      <a:off x="0" y="0"/>
+                      <a:ext cx="5699760" cy="3084195"/>
+                    </a:xfrm>
+                    <a:prstGeom prst="rect">
+                      <a:avLst/>
+                    </a:prstGeom>
+                    <a:noFill/>
+                    <a:ln>
+                      <a:noFill/>
+                    </a:ln>
+                  </pic:spPr>
+                </pic:pic>
+              </a:graphicData>
+            </a:graphic>
+          </wp:inline>
+        </w:drawing>
+      </w:r>
+    </w:p>
+    <w:p>
+      <w:pPr>
+        <w:rPr>
+          <w:rFonts w:ascii="Times New Roman" w:hAnsi="Times New Roman" w:cs="Times New Roman"/>
+          <w:sz w:val="24"/>
+          <w:szCs w:val="24"/>
+        </w:rPr>
+      </w:pPr>
+    </w:p>
+    <w:p>
+      <w:pPr>
+        <w:rPr>
+          <w:rFonts w:ascii="Times New Roman" w:hAnsi="Times New Roman" w:cs="Times New Roman"/>
+          <w:sz w:val="24"/>
+          <w:szCs w:val="24"/>
+        </w:rPr>
+      </w:pPr>
+    </w:p>
+    <w:p>
+      <w:pPr>
+        <w:rPr>
+          <w:rFonts w:ascii="Times New Roman" w:hAnsi="Times New Roman" w:cs="Times New Roman"/>
+          <w:sz w:val="24"/>
+          <w:szCs w:val="24"/>
+        </w:rPr>
+      </w:pPr>
+    </w:p>
+    <w:p>
+      <w:pPr>
+        <w:rPr>
+          <w:rFonts w:ascii="Times New Roman" w:hAnsi="Times New Roman" w:cs="Times New Roman"/>
+          <w:sz w:val="24"/>
+          <w:szCs w:val="24"/>
+        </w:rPr>
+      </w:pPr>
+    </w:p>
+    <w:p>
+      <w:pPr>
+        <w:rPr>
+          <w:rFonts w:ascii="Times New Roman" w:hAnsi="Times New Roman" w:cs="Times New Roman"/>
+          <w:b/>
+          <w:bCs/>
+          <w:sz w:val="32"/>
+          <w:szCs w:val="32"/>
+        </w:rPr>
+      </w:pPr>
+      <w:r>
+        <w:rPr>
+          <w:rFonts w:ascii="Times New Roman" w:hAnsi="Times New Roman" w:cs="Times New Roman"/>
+          <w:b/>
+          <w:bCs/>
+          <w:sz w:val="32"/>
+          <w:szCs w:val="32"/>
+        </w:rPr>
+        <w:lastRenderedPageBreak/>
+        <w:t>DAY-3</w:t>
+      </w:r>
+    </w:p>
+    <w:p>
+      <w:pPr>
+        <w:rPr>
+          <w:rFonts w:ascii="Times New Roman" w:hAnsi="Times New Roman" w:cs="Times New Roman"/>
+          <w:sz w:val="28"/>
+          <w:szCs w:val="28"/>
+        </w:rPr>
+      </w:pPr>
+      <w:r>
+        <w:rPr>
+          <w:rFonts w:ascii="Times New Roman" w:hAnsi="Times New Roman" w:cs="Times New Roman"/>
+          <w:sz w:val="28"/>
+          <w:szCs w:val="28"/>
+        </w:rPr>
+        <w:t>A network protocols are the set of rules defining how network devices and software should work.</w:t>
+      </w:r>
+    </w:p>
+    <w:p>
+      <w:pPr>
+        <w:rPr>
+          <w:rFonts w:ascii="Times New Roman" w:hAnsi="Times New Roman" w:cs="Times New Roman"/>
+          <w:sz w:val="28"/>
+          <w:szCs w:val="28"/>
+        </w:rPr>
+      </w:pPr>
+      <w:r>
+        <w:rPr>
+          <w:rFonts w:ascii="Times New Roman" w:hAnsi="Times New Roman" w:cs="Times New Roman"/>
+          <w:sz w:val="28"/>
+          <w:szCs w:val="28"/>
+        </w:rPr>
+        <w:t>Networking models categorize and provide a structure for networking protocols and standards.</w:t>
+      </w:r>
+    </w:p>
+    <w:p>
+      <w:pPr>
+        <w:rPr>
+          <w:rFonts w:ascii="Times New Roman" w:hAnsi="Times New Roman" w:cs="Times New Roman"/>
+          <w:sz w:val="28"/>
+          <w:szCs w:val="28"/>
+        </w:rPr>
+      </w:pPr>
+      <w:r>
+        <w:rPr>
+          <w:rFonts w:ascii="Times New Roman" w:hAnsi="Times New Roman" w:cs="Times New Roman"/>
+          <w:sz w:val="28"/>
+          <w:szCs w:val="28"/>
+        </w:rPr>
+        <w:t>OSI Model (Open system interconnection)</w:t>
+      </w:r>
+    </w:p>
+    <w:p>
+      <w:pPr>
+        <w:pStyle w:val="ListParagraph"/>
+        <w:numPr>
+          <w:ilvl w:val="0"/>
+          <w:numId w:val="2"/>
+        </w:numPr>
+        <w:rPr>
+          <w:rFonts w:ascii="Times New Roman" w:hAnsi="Times New Roman" w:cs="Times New Roman"/>
+          <w:sz w:val="28"/>
+          <w:szCs w:val="28"/>
+        </w:rPr>
+      </w:pPr>
+      <w:r>
+        <w:rPr>
+          <w:rFonts w:ascii="Times New Roman" w:hAnsi="Times New Roman" w:cs="Times New Roman"/>
+          <w:sz w:val="28"/>
+          <w:szCs w:val="28"/>
+        </w:rPr>
+        <w:t>Application – Brave, chrome. Http and https are layer 7 protocols.</w:t>
+      </w:r>
+    </w:p>
+    <w:p>
+      <w:pPr>
+        <w:pStyle w:val="ListParagraph"/>
+        <w:numPr>
+          <w:ilvl w:val="0"/>
+          <w:numId w:val="2"/>
+        </w:numPr>
+        <w:rPr>
+          <w:rFonts w:ascii="Times New Roman" w:hAnsi="Times New Roman" w:cs="Times New Roman"/>
+          <w:sz w:val="28"/>
+          <w:szCs w:val="28"/>
+        </w:rPr>
+      </w:pPr>
+      <w:r>
+        <w:rPr>
+          <w:rFonts w:ascii="Times New Roman" w:hAnsi="Times New Roman" w:cs="Times New Roman"/>
+          <w:sz w:val="28"/>
+          <w:szCs w:val="28"/>
+        </w:rPr>
+        <w:t>Presentation</w:t>
+      </w:r>
+      <w:r>
+        <w:rPr>
+          <w:rFonts w:ascii="Times New Roman" w:hAnsi="Times New Roman" w:cs="Times New Roman"/>
+          <w:sz w:val="28"/>
+          <w:szCs w:val="28"/>
+        </w:rPr>
+        <w:t xml:space="preserve"> – Its job is to translate between application and network formats. For example, encryption of data as it sent, and decryption of data as it is received.</w:t>
+      </w:r>
+    </w:p>
+    <w:p>
+      <w:pPr>
+        <w:pStyle w:val="ListParagraph"/>
+        <w:numPr>
+          <w:ilvl w:val="0"/>
+          <w:numId w:val="2"/>
+        </w:numPr>
+        <w:rPr>
+          <w:rFonts w:ascii="Times New Roman" w:hAnsi="Times New Roman" w:cs="Times New Roman"/>
+          <w:sz w:val="28"/>
+          <w:szCs w:val="28"/>
+        </w:rPr>
+      </w:pPr>
+      <w:r>
+        <w:rPr>
+          <w:rFonts w:ascii="Times New Roman" w:hAnsi="Times New Roman" w:cs="Times New Roman"/>
+          <w:sz w:val="28"/>
+          <w:szCs w:val="28"/>
+        </w:rPr>
+        <w:t>Session</w:t>
+      </w:r>
+      <w:r>
+        <w:rPr>
+          <w:rFonts w:ascii="Times New Roman" w:hAnsi="Times New Roman" w:cs="Times New Roman"/>
+          <w:sz w:val="28"/>
+          <w:szCs w:val="28"/>
+        </w:rPr>
+        <w:t xml:space="preserve"> – Controls session between communicating hosts. Establishes, manages and terminates connections between the local application (for example, web browser) and the remote application (for example, Youtube).</w:t>
+      </w:r>
+    </w:p>
+    <w:p>
+      <w:pPr>
+        <w:pStyle w:val="ListParagraph"/>
+        <w:numPr>
+          <w:ilvl w:val="0"/>
+          <w:numId w:val="2"/>
+        </w:numPr>
+        <w:rPr>
+          <w:rFonts w:ascii="Times New Roman" w:hAnsi="Times New Roman" w:cs="Times New Roman"/>
+          <w:sz w:val="28"/>
+          <w:szCs w:val="28"/>
+        </w:rPr>
+      </w:pPr>
+      <w:r>
+        <w:rPr>
+          <w:rFonts w:ascii="Times New Roman" w:hAnsi="Times New Roman" w:cs="Times New Roman"/>
+          <w:sz w:val="28"/>
+          <w:szCs w:val="28"/>
+        </w:rPr>
+        <w:t>Transport</w:t>
+      </w:r>
+      <w:r>
+        <w:rPr>
+          <w:rFonts w:ascii="Times New Roman" w:hAnsi="Times New Roman" w:cs="Times New Roman"/>
+          <w:sz w:val="28"/>
+          <w:szCs w:val="28"/>
+        </w:rPr>
+        <w:t xml:space="preserve"> – Breaks large pieces of data into smaller segments which can be more easily sent over the network and are less likely to cause transmission problems if errors occur. Layer4 header is added</w:t>
+      </w:r>
+      <w:r>
+        <w:rPr>
+          <w:rFonts w:ascii="Times New Roman" w:hAnsi="Times New Roman" w:cs="Times New Roman"/>
+          <w:sz w:val="28"/>
+          <w:szCs w:val="28"/>
+        </w:rPr>
+        <w:t xml:space="preserve"> to each</w:t>
+      </w:r>
+      <w:r>
+        <w:rPr>
+          <w:rFonts w:ascii="Times New Roman" w:hAnsi="Times New Roman" w:cs="Times New Roman"/>
+          <w:sz w:val="28"/>
+          <w:szCs w:val="28"/>
+        </w:rPr>
+        <w:t xml:space="preserve"> in the segmented data (smaller pieces)</w:t>
+      </w:r>
+      <w:r>
+        <w:rPr>
+          <w:rFonts w:ascii="Times New Roman" w:hAnsi="Times New Roman" w:cs="Times New Roman"/>
+          <w:sz w:val="28"/>
+          <w:szCs w:val="28"/>
+        </w:rPr>
+        <w:t>.</w:t>
+      </w:r>
+    </w:p>
+    <w:p>
+      <w:pPr>
+        <w:pStyle w:val="ListParagraph"/>
+        <w:numPr>
+          <w:ilvl w:val="0"/>
+          <w:numId w:val="2"/>
+        </w:numPr>
+        <w:rPr>
+          <w:rFonts w:ascii="Times New Roman" w:hAnsi="Times New Roman" w:cs="Times New Roman"/>
+          <w:sz w:val="28"/>
+          <w:szCs w:val="28"/>
+        </w:rPr>
+      </w:pPr>
+      <w:r>
+        <w:rPr>
+          <w:rFonts w:ascii="Times New Roman" w:hAnsi="Times New Roman" w:cs="Times New Roman"/>
+          <w:sz w:val="28"/>
+          <w:szCs w:val="28"/>
+        </w:rPr>
+        <w:t>Network</w:t>
+      </w:r>
+      <w:r>
+        <w:rPr>
+          <w:rFonts w:ascii="Times New Roman" w:hAnsi="Times New Roman" w:cs="Times New Roman"/>
+          <w:sz w:val="28"/>
+          <w:szCs w:val="28"/>
+        </w:rPr>
+        <w:t xml:space="preserve"> – Provides connectivity between end hosts on different networks. (outside of LAN). Provides path selection between source and destination. </w:t>
+      </w:r>
+      <w:r>
+        <w:rPr>
+          <w:rFonts w:ascii="Times New Roman" w:hAnsi="Times New Roman" w:cs="Times New Roman"/>
+          <w:color w:val="FF0000"/>
+          <w:sz w:val="28"/>
+          <w:szCs w:val="28"/>
+        </w:rPr>
+        <w:t>Routers operate at layer 3.</w:t>
+      </w:r>
+      <w:r>
+        <w:rPr>
+          <w:rFonts w:ascii="Times New Roman" w:hAnsi="Times New Roman" w:cs="Times New Roman"/>
+          <w:color w:val="FF0000"/>
+          <w:sz w:val="28"/>
+          <w:szCs w:val="28"/>
+        </w:rPr>
+        <w:t xml:space="preserve"> Source and Destination IP address are added to the segments and are called packets.</w:t>
+      </w:r>
+    </w:p>
+    <w:p>
+      <w:pPr>
+        <w:pStyle w:val="ListParagraph"/>
+        <w:numPr>
+          <w:ilvl w:val="0"/>
+          <w:numId w:val="2"/>
+        </w:numPr>
+        <w:rPr>
+          <w:rFonts w:ascii="Times New Roman" w:hAnsi="Times New Roman" w:cs="Times New Roman"/>
+          <w:sz w:val="28"/>
+          <w:szCs w:val="28"/>
+        </w:rPr>
+      </w:pPr>
+      <w:r>
+        <w:rPr>
+          <w:rFonts w:ascii="Times New Roman" w:hAnsi="Times New Roman" w:cs="Times New Roman"/>
+          <w:sz w:val="28"/>
+          <w:szCs w:val="28"/>
+        </w:rPr>
+        <w:t>Data Link</w:t>
+      </w:r>
+      <w:r>
+        <w:rPr>
+          <w:rFonts w:ascii="Times New Roman" w:hAnsi="Times New Roman" w:cs="Times New Roman"/>
+          <w:sz w:val="28"/>
+          <w:szCs w:val="28"/>
+        </w:rPr>
+        <w:t xml:space="preserve"> – In this the header and trailer (head and tail) are added</w:t>
+      </w:r>
+      <w:r>
+        <w:rPr>
+          <w:rFonts w:ascii="Times New Roman" w:hAnsi="Times New Roman" w:cs="Times New Roman"/>
+          <w:sz w:val="28"/>
+          <w:szCs w:val="28"/>
+        </w:rPr>
+        <w:t xml:space="preserve"> and is called frame</w:t>
+      </w:r>
+      <w:r>
+        <w:rPr>
+          <w:rFonts w:ascii="Times New Roman" w:hAnsi="Times New Roman" w:cs="Times New Roman"/>
+          <w:sz w:val="28"/>
+          <w:szCs w:val="28"/>
+        </w:rPr>
+        <w:t xml:space="preserve">. Provides node-to-node connectivity and data transfer (for example, PC to switch, switch to router, router to router). </w:t>
+      </w:r>
+      <w:r>
+        <w:rPr>
+          <w:rFonts w:ascii="Times New Roman" w:hAnsi="Times New Roman" w:cs="Times New Roman"/>
+          <w:sz w:val="28"/>
+          <w:szCs w:val="28"/>
+        </w:rPr>
+        <w:t xml:space="preserve">Defines how data is formatted for transmission over a physical medium (for example, copper UTP cables). Detects and (possibly) corrects Physical Layer errors. </w:t>
+      </w:r>
+      <w:r>
+        <w:rPr>
+          <w:rFonts w:ascii="Times New Roman" w:hAnsi="Times New Roman" w:cs="Times New Roman"/>
+          <w:color w:val="FF0000"/>
+          <w:sz w:val="28"/>
+          <w:szCs w:val="28"/>
+        </w:rPr>
+        <w:t>Switches operate at layer 2.</w:t>
+      </w:r>
+    </w:p>
+    <w:p>
+      <w:pPr>
+        <w:pStyle w:val="ListParagraph"/>
+        <w:numPr>
+          <w:ilvl w:val="0"/>
+          <w:numId w:val="2"/>
+        </w:numPr>
+        <w:rPr>
+          <w:rFonts w:ascii="Times New Roman" w:hAnsi="Times New Roman" w:cs="Times New Roman"/>
+          <w:sz w:val="28"/>
+          <w:szCs w:val="28"/>
+        </w:rPr>
+      </w:pPr>
+      <w:r>
+        <w:rPr>
+          <w:rFonts w:ascii="Times New Roman" w:hAnsi="Times New Roman" w:cs="Times New Roman"/>
+          <w:sz w:val="28"/>
+          <w:szCs w:val="28"/>
+        </w:rPr>
+        <w:t>Physical</w:t>
+      </w:r>
+      <w:r>
+        <w:rPr>
+          <w:rFonts w:ascii="Times New Roman" w:hAnsi="Times New Roman" w:cs="Times New Roman"/>
+          <w:sz w:val="28"/>
+          <w:szCs w:val="28"/>
+        </w:rPr>
+        <w:t xml:space="preserve"> - </w:t>
+      </w:r>
     </w:p>
     <w:sectPr>
       <w:pgSz w:w="12240" w:h="15840"/>
@@ -403,6 +1745,243 @@
     </w:sectPr>
   </w:body>
 </w:document>
+</file>
+
+<file path=word/numbering.xml><?xml version="1.0" encoding="utf-8"?>
+<w:numbering xmlns:wpc="http://schemas.microsoft.com/office/word/2010/wordprocessingCanvas" xmlns:cx="http://schemas.microsoft.com/office/drawing/2014/chartex" xmlns:cx1="http://schemas.microsoft.com/office/drawing/2015/9/8/chartex" xmlns:cx2="http://schemas.microsoft.com/office/drawing/2015/10/21/chartex" xmlns:cx3="http://schemas.microsoft.com/office/drawing/2016/5/9/chartex" xmlns:cx4="http://schemas.microsoft.com/office/drawing/2016/5/10/chartex" xmlns:cx5="http://schemas.microsoft.com/office/drawing/2016/5/11/chartex" xmlns:cx6="http://schemas.microsoft.com/office/drawing/2016/5/12/chartex" xmlns:cx7="http://schemas.microsoft.com/office/drawing/2016/5/13/chartex" xmlns:cx8="http://schemas.microsoft.com/office/drawing/2016/5/14/chartex" xmlns:mc="http://schemas.openxmlformats.org/markup-compatibility/2006" xmlns:aink="http://schemas.microsoft.com/office/drawing/2016/ink" xmlns:am3d="http://schemas.microsoft.com/office/drawing/2017/model3d" xmlns:o="urn:schemas-microsoft-com:office:office" xmlns:oel="http://schemas.microsoft.com/office/2019/extlst" xmlns:r="http://schemas.openxmlformats.org/officeDocument/2006/relationships" xmlns:m="http://schemas.openxmlformats.org/officeDocument/2006/math" xmlns:v="urn:schemas-microsoft-com:vml" xmlns:wp14="http://schemas.microsoft.com/office/word/2010/wordprocessingDrawing" xmlns:wp="http://schemas.openxmlformats.org/drawingml/2006/wordprocessingDrawing" xmlns:w10="urn:schemas-microsoft-com:office:word" xmlns:w="http://schemas.openxmlformats.org/wordprocessingml/2006/main" xmlns:w14="http://schemas.microsoft.com/office/word/2010/wordml" xmlns:w15="http://schemas.microsoft.com/office/word/2012/wordml" xmlns:w16cex="http://schemas.microsoft.com/office/word/2018/wordml/cex" xmlns:w16cid="http://schemas.microsoft.com/office/word/2016/wordml/cid" xmlns:w16="http://schemas.microsoft.com/office/word/2018/wordml" xmlns:w16du="http://schemas.microsoft.com/office/word/2023/wordml/word16du" xmlns:w16sdtdh="http://schemas.microsoft.com/office/word/2020/wordml/sdtdatahash" xmlns:w16se="http://schemas.microsoft.com/office/word/2015/wordml/symex" xmlns:wpg="http://schemas.microsoft.com/office/word/2010/wordprocessingGroup" xmlns:wpi="http://schemas.microsoft.com/office/word/2010/wordprocessingInk" xmlns:wne="http://schemas.microsoft.com/office/word/2006/wordml" xmlns:wps="http://schemas.microsoft.com/office/word/2010/wordprocessingShape" mc:Ignorable="w14 w15 w16se w16cid w16 w16cex w16sdtdh w16du wp14">
+  <w:abstractNum w:abstractNumId="0" w15:restartNumberingAfterBreak="0">
+    <w:nsid w:val="0727158F"/>
+    <w:multiLevelType w:val="hybridMultilevel"/>
+    <w:tmpl w:val="6DB8ABC2"/>
+    <w:lvl w:ilvl="0" w:tplc="04090001">
+      <w:start w:val="1"/>
+      <w:numFmt w:val="bullet"/>
+      <w:lvlText w:val=""/>
+      <w:lvlJc w:val="left"/>
+      <w:pPr>
+        <w:ind w:left="720" w:hanging="360"/>
+      </w:pPr>
+      <w:rPr>
+        <w:rFonts w:ascii="Symbol" w:hAnsi="Symbol" w:hint="default"/>
+      </w:rPr>
+    </w:lvl>
+    <w:lvl w:ilvl="1" w:tplc="04090003" w:tentative="1">
+      <w:start w:val="1"/>
+      <w:numFmt w:val="bullet"/>
+      <w:lvlText w:val="o"/>
+      <w:lvlJc w:val="left"/>
+      <w:pPr>
+        <w:ind w:left="1440" w:hanging="360"/>
+      </w:pPr>
+      <w:rPr>
+        <w:rFonts w:ascii="Courier New" w:hAnsi="Courier New" w:cs="Courier New" w:hint="default"/>
+      </w:rPr>
+    </w:lvl>
+    <w:lvl w:ilvl="2" w:tplc="04090005" w:tentative="1">
+      <w:start w:val="1"/>
+      <w:numFmt w:val="bullet"/>
+      <w:lvlText w:val=""/>
+      <w:lvlJc w:val="left"/>
+      <w:pPr>
+        <w:ind w:left="2160" w:hanging="360"/>
+      </w:pPr>
+      <w:rPr>
+        <w:rFonts w:ascii="Wingdings" w:hAnsi="Wingdings" w:hint="default"/>
+      </w:rPr>
+    </w:lvl>
+    <w:lvl w:ilvl="3" w:tplc="04090001" w:tentative="1">
+      <w:start w:val="1"/>
+      <w:numFmt w:val="bullet"/>
+      <w:lvlText w:val=""/>
+      <w:lvlJc w:val="left"/>
+      <w:pPr>
+        <w:ind w:left="2880" w:hanging="360"/>
+      </w:pPr>
+      <w:rPr>
+        <w:rFonts w:ascii="Symbol" w:hAnsi="Symbol" w:hint="default"/>
+      </w:rPr>
+    </w:lvl>
+    <w:lvl w:ilvl="4" w:tplc="04090003" w:tentative="1">
+      <w:start w:val="1"/>
+      <w:numFmt w:val="bullet"/>
+      <w:lvlText w:val="o"/>
+      <w:lvlJc w:val="left"/>
+      <w:pPr>
+        <w:ind w:left="3600" w:hanging="360"/>
+      </w:pPr>
+      <w:rPr>
+        <w:rFonts w:ascii="Courier New" w:hAnsi="Courier New" w:cs="Courier New" w:hint="default"/>
+      </w:rPr>
+    </w:lvl>
+    <w:lvl w:ilvl="5" w:tplc="04090005" w:tentative="1">
+      <w:start w:val="1"/>
+      <w:numFmt w:val="bullet"/>
+      <w:lvlText w:val=""/>
+      <w:lvlJc w:val="left"/>
+      <w:pPr>
+        <w:ind w:left="4320" w:hanging="360"/>
+      </w:pPr>
+      <w:rPr>
+        <w:rFonts w:ascii="Wingdings" w:hAnsi="Wingdings" w:hint="default"/>
+      </w:rPr>
+    </w:lvl>
+    <w:lvl w:ilvl="6" w:tplc="04090001" w:tentative="1">
+      <w:start w:val="1"/>
+      <w:numFmt w:val="bullet"/>
+      <w:lvlText w:val=""/>
+      <w:lvlJc w:val="left"/>
+      <w:pPr>
+        <w:ind w:left="5040" w:hanging="360"/>
+      </w:pPr>
+      <w:rPr>
+        <w:rFonts w:ascii="Symbol" w:hAnsi="Symbol" w:hint="default"/>
+      </w:rPr>
+    </w:lvl>
+    <w:lvl w:ilvl="7" w:tplc="04090003" w:tentative="1">
+      <w:start w:val="1"/>
+      <w:numFmt w:val="bullet"/>
+      <w:lvlText w:val="o"/>
+      <w:lvlJc w:val="left"/>
+      <w:pPr>
+        <w:ind w:left="5760" w:hanging="360"/>
+      </w:pPr>
+      <w:rPr>
+        <w:rFonts w:ascii="Courier New" w:hAnsi="Courier New" w:cs="Courier New" w:hint="default"/>
+      </w:rPr>
+    </w:lvl>
+    <w:lvl w:ilvl="8" w:tplc="04090005" w:tentative="1">
+      <w:start w:val="1"/>
+      <w:numFmt w:val="bullet"/>
+      <w:lvlText w:val=""/>
+      <w:lvlJc w:val="left"/>
+      <w:pPr>
+        <w:ind w:left="6480" w:hanging="360"/>
+      </w:pPr>
+      <w:rPr>
+        <w:rFonts w:ascii="Wingdings" w:hAnsi="Wingdings" w:hint="default"/>
+      </w:rPr>
+    </w:lvl>
+  </w:abstractNum>
+  <w:abstractNum w:abstractNumId="1" w15:restartNumberingAfterBreak="0">
+    <w:nsid w:val="7F703994"/>
+    <w:multiLevelType w:val="hybridMultilevel"/>
+    <w:tmpl w:val="167E5DB8"/>
+    <w:lvl w:ilvl="0" w:tplc="04090001">
+      <w:start w:val="1"/>
+      <w:numFmt w:val="bullet"/>
+      <w:lvlText w:val=""/>
+      <w:lvlJc w:val="left"/>
+      <w:pPr>
+        <w:ind w:left="720" w:hanging="360"/>
+      </w:pPr>
+      <w:rPr>
+        <w:rFonts w:ascii="Symbol" w:hAnsi="Symbol" w:hint="default"/>
+      </w:rPr>
+    </w:lvl>
+    <w:lvl w:ilvl="1" w:tplc="04090003" w:tentative="1">
+      <w:start w:val="1"/>
+      <w:numFmt w:val="bullet"/>
+      <w:lvlText w:val="o"/>
+      <w:lvlJc w:val="left"/>
+      <w:pPr>
+        <w:ind w:left="1440" w:hanging="360"/>
+      </w:pPr>
+      <w:rPr>
+        <w:rFonts w:ascii="Courier New" w:hAnsi="Courier New" w:cs="Courier New" w:hint="default"/>
+      </w:rPr>
+    </w:lvl>
+    <w:lvl w:ilvl="2" w:tplc="04090005" w:tentative="1">
+      <w:start w:val="1"/>
+      <w:numFmt w:val="bullet"/>
+      <w:lvlText w:val=""/>
+      <w:lvlJc w:val="left"/>
+      <w:pPr>
+        <w:ind w:left="2160" w:hanging="360"/>
+      </w:pPr>
+      <w:rPr>
+        <w:rFonts w:ascii="Wingdings" w:hAnsi="Wingdings" w:hint="default"/>
+      </w:rPr>
+    </w:lvl>
+    <w:lvl w:ilvl="3" w:tplc="04090001" w:tentative="1">
+      <w:start w:val="1"/>
+      <w:numFmt w:val="bullet"/>
+      <w:lvlText w:val=""/>
+      <w:lvlJc w:val="left"/>
+      <w:pPr>
+        <w:ind w:left="2880" w:hanging="360"/>
+      </w:pPr>
+      <w:rPr>
+        <w:rFonts w:ascii="Symbol" w:hAnsi="Symbol" w:hint="default"/>
+      </w:rPr>
+    </w:lvl>
+    <w:lvl w:ilvl="4" w:tplc="04090003" w:tentative="1">
+      <w:start w:val="1"/>
+      <w:numFmt w:val="bullet"/>
+      <w:lvlText w:val="o"/>
+      <w:lvlJc w:val="left"/>
+      <w:pPr>
+        <w:ind w:left="3600" w:hanging="360"/>
+      </w:pPr>
+      <w:rPr>
+        <w:rFonts w:ascii="Courier New" w:hAnsi="Courier New" w:cs="Courier New" w:hint="default"/>
+      </w:rPr>
+    </w:lvl>
+    <w:lvl w:ilvl="5" w:tplc="04090005" w:tentative="1">
+      <w:start w:val="1"/>
+      <w:numFmt w:val="bullet"/>
+      <w:lvlText w:val=""/>
+      <w:lvlJc w:val="left"/>
+      <w:pPr>
+        <w:ind w:left="4320" w:hanging="360"/>
+      </w:pPr>
+      <w:rPr>
+        <w:rFonts w:ascii="Wingdings" w:hAnsi="Wingdings" w:hint="default"/>
+      </w:rPr>
+    </w:lvl>
+    <w:lvl w:ilvl="6" w:tplc="04090001" w:tentative="1">
+      <w:start w:val="1"/>
+      <w:numFmt w:val="bullet"/>
+      <w:lvlText w:val=""/>
+      <w:lvlJc w:val="left"/>
+      <w:pPr>
+        <w:ind w:left="5040" w:hanging="360"/>
+      </w:pPr>
+      <w:rPr>
+        <w:rFonts w:ascii="Symbol" w:hAnsi="Symbol" w:hint="default"/>
+      </w:rPr>
+    </w:lvl>
+    <w:lvl w:ilvl="7" w:tplc="04090003" w:tentative="1">
+      <w:start w:val="1"/>
+      <w:numFmt w:val="bullet"/>
+      <w:lvlText w:val="o"/>
+      <w:lvlJc w:val="left"/>
+      <w:pPr>
+        <w:ind w:left="5760" w:hanging="360"/>
+      </w:pPr>
+      <w:rPr>
+        <w:rFonts w:ascii="Courier New" w:hAnsi="Courier New" w:cs="Courier New" w:hint="default"/>
+      </w:rPr>
+    </w:lvl>
+    <w:lvl w:ilvl="8" w:tplc="04090005" w:tentative="1">
+      <w:start w:val="1"/>
+      <w:numFmt w:val="bullet"/>
+      <w:lvlText w:val=""/>
+      <w:lvlJc w:val="left"/>
+      <w:pPr>
+        <w:ind w:left="6480" w:hanging="360"/>
+      </w:pPr>
+      <w:rPr>
+        <w:rFonts w:ascii="Wingdings" w:hAnsi="Wingdings" w:hint="default"/>
+      </w:rPr>
+    </w:lvl>
+  </w:abstractNum>
+  <w:num w:numId="1" w16cid:durableId="283002984">
+    <w:abstractNumId w:val="0"/>
+  </w:num>
+  <w:num w:numId="2" w16cid:durableId="25060004">
+    <w:abstractNumId w:val="1"/>
+  </w:num>
+</w:numbering>
 </file>
 
 <file path=word/styles.xml><?xml version="1.0" encoding="utf-8"?>
@@ -833,6 +2412,17 @@
     <w:semiHidden/>
     <w:unhideWhenUsed/>
   </w:style>
+  <w:style w:type="paragraph" w:styleId="ListParagraph">
+    <w:name w:val="List Paragraph"/>
+    <w:basedOn w:val="Normal"/>
+    <w:uiPriority w:val="34"/>
+    <w:qFormat/>
+    <w:rsid w:val="00961A6A"/>
+    <w:pPr>
+      <w:ind w:left="720"/>
+      <w:contextualSpacing/>
+    </w:pPr>
+  </w:style>
 </w:styles>
 </file>
 

--- a/CCNA  200-301.docx
+++ b/CCNA  200-301.docx
@@ -64,41 +64,95 @@
           <w:sz w:val="24"/>
           <w:szCs w:val="24"/>
         </w:rPr>
-        <w:t>CISCO catalyst switch : Catalyst 9200 , Catalyst 3650</w:t>
-      </w:r>
-    </w:p>
-    <w:p>
-      <w:pPr>
-        <w:rPr>
-          <w:rFonts w:ascii="Times New Roman" w:hAnsi="Times New Roman" w:cs="Times New Roman"/>
-          <w:sz w:val="24"/>
-          <w:szCs w:val="24"/>
-        </w:rPr>
-      </w:pPr>
-      <w:r>
-        <w:rPr>
-          <w:rFonts w:ascii="Times New Roman" w:hAnsi="Times New Roman" w:cs="Times New Roman"/>
-          <w:sz w:val="24"/>
-          <w:szCs w:val="24"/>
-        </w:rPr>
-        <w:t>Router is used to connect the switches between two different LANs or two branches (Tokyo and Newyork)</w:t>
-      </w:r>
-    </w:p>
-    <w:p>
-      <w:pPr>
-        <w:rPr>
-          <w:rFonts w:ascii="Times New Roman" w:hAnsi="Times New Roman" w:cs="Times New Roman"/>
-          <w:sz w:val="24"/>
-          <w:szCs w:val="24"/>
-        </w:rPr>
-      </w:pPr>
-      <w:r>
-        <w:rPr>
-          <w:rFonts w:ascii="Times New Roman" w:hAnsi="Times New Roman" w:cs="Times New Roman"/>
-          <w:sz w:val="24"/>
-          <w:szCs w:val="24"/>
-        </w:rPr>
-        <w:t>CISCO router : ISR 1000, ISR 900, ISR 4000</w:t>
+        <w:t xml:space="preserve">CISCO catalyst </w:t>
+      </w:r>
+      <w:proofErr w:type="gramStart"/>
+      <w:r>
+        <w:rPr>
+          <w:rFonts w:ascii="Times New Roman" w:hAnsi="Times New Roman" w:cs="Times New Roman"/>
+          <w:sz w:val="24"/>
+          <w:szCs w:val="24"/>
+        </w:rPr>
+        <w:t>switch :</w:t>
+      </w:r>
+      <w:proofErr w:type="gramEnd"/>
+      <w:r>
+        <w:rPr>
+          <w:rFonts w:ascii="Times New Roman" w:hAnsi="Times New Roman" w:cs="Times New Roman"/>
+          <w:sz w:val="24"/>
+          <w:szCs w:val="24"/>
+        </w:rPr>
+        <w:t xml:space="preserve"> Catalyst 9200 , Catalyst 3650</w:t>
+      </w:r>
+    </w:p>
+    <w:p>
+      <w:pPr>
+        <w:rPr>
+          <w:rFonts w:ascii="Times New Roman" w:hAnsi="Times New Roman" w:cs="Times New Roman"/>
+          <w:sz w:val="24"/>
+          <w:szCs w:val="24"/>
+        </w:rPr>
+      </w:pPr>
+      <w:r>
+        <w:rPr>
+          <w:rFonts w:ascii="Times New Roman" w:hAnsi="Times New Roman" w:cs="Times New Roman"/>
+          <w:sz w:val="24"/>
+          <w:szCs w:val="24"/>
+        </w:rPr>
+        <w:t xml:space="preserve">Router is used to connect the switches between two different LANs or two branches (Tokyo and </w:t>
+      </w:r>
+      <w:proofErr w:type="spellStart"/>
+      <w:r>
+        <w:rPr>
+          <w:rFonts w:ascii="Times New Roman" w:hAnsi="Times New Roman" w:cs="Times New Roman"/>
+          <w:sz w:val="24"/>
+          <w:szCs w:val="24"/>
+        </w:rPr>
+        <w:t>Newyork</w:t>
+      </w:r>
+      <w:proofErr w:type="spellEnd"/>
+      <w:r>
+        <w:rPr>
+          <w:rFonts w:ascii="Times New Roman" w:hAnsi="Times New Roman" w:cs="Times New Roman"/>
+          <w:sz w:val="24"/>
+          <w:szCs w:val="24"/>
+        </w:rPr>
+        <w:t>)</w:t>
+      </w:r>
+    </w:p>
+    <w:p>
+      <w:pPr>
+        <w:rPr>
+          <w:rFonts w:ascii="Times New Roman" w:hAnsi="Times New Roman" w:cs="Times New Roman"/>
+          <w:sz w:val="24"/>
+          <w:szCs w:val="24"/>
+        </w:rPr>
+      </w:pPr>
+      <w:r>
+        <w:rPr>
+          <w:rFonts w:ascii="Times New Roman" w:hAnsi="Times New Roman" w:cs="Times New Roman"/>
+          <w:sz w:val="24"/>
+          <w:szCs w:val="24"/>
+        </w:rPr>
+        <w:t xml:space="preserve">CISCO </w:t>
+      </w:r>
+      <w:proofErr w:type="gramStart"/>
+      <w:r>
+        <w:rPr>
+          <w:rFonts w:ascii="Times New Roman" w:hAnsi="Times New Roman" w:cs="Times New Roman"/>
+          <w:sz w:val="24"/>
+          <w:szCs w:val="24"/>
+        </w:rPr>
+        <w:t>router :</w:t>
+      </w:r>
+      <w:proofErr w:type="gramEnd"/>
+      <w:r>
+        <w:rPr>
+          <w:rFonts w:ascii="Times New Roman" w:hAnsi="Times New Roman" w:cs="Times New Roman"/>
+          <w:sz w:val="24"/>
+          <w:szCs w:val="24"/>
+        </w:rPr>
+        <w:t xml:space="preserve"> ISR 1000, ISR 900, ISR 4000</w:t>
       </w:r>
     </w:p>
     <w:p>
@@ -277,7 +331,25 @@
           <w:sz w:val="24"/>
           <w:szCs w:val="24"/>
         </w:rPr>
-        <w:t>CISCO Firewalls : ASA5500-X, Firepower 2100(next generation firewall).</w:t>
+        <w:t xml:space="preserve">CISCO </w:t>
+      </w:r>
+      <w:proofErr w:type="gramStart"/>
+      <w:r>
+        <w:rPr>
+          <w:rFonts w:ascii="Times New Roman" w:hAnsi="Times New Roman" w:cs="Times New Roman"/>
+          <w:sz w:val="24"/>
+          <w:szCs w:val="24"/>
+        </w:rPr>
+        <w:t>Firewalls :</w:t>
+      </w:r>
+      <w:proofErr w:type="gramEnd"/>
+      <w:r>
+        <w:rPr>
+          <w:rFonts w:ascii="Times New Roman" w:hAnsi="Times New Roman" w:cs="Times New Roman"/>
+          <w:sz w:val="24"/>
+          <w:szCs w:val="24"/>
+        </w:rPr>
+        <w:t xml:space="preserve"> ASA5500-X, Firepower 2100(next generation firewall).</w:t>
       </w:r>
     </w:p>
     <w:p>
@@ -505,7 +577,25 @@
           <w:sz w:val="24"/>
           <w:szCs w:val="24"/>
         </w:rPr>
-        <w:t>1 kilobit (Kb) = 1,000 bits</w:t>
+        <w:t>1 kilobit (</w:t>
+      </w:r>
+      <w:proofErr w:type="spellStart"/>
+      <w:r>
+        <w:rPr>
+          <w:rFonts w:ascii="Times New Roman" w:hAnsi="Times New Roman" w:cs="Times New Roman"/>
+          <w:sz w:val="24"/>
+          <w:szCs w:val="24"/>
+        </w:rPr>
+        <w:t>Kb</w:t>
+      </w:r>
+      <w:proofErr w:type="spellEnd"/>
+      <w:r>
+        <w:rPr>
+          <w:rFonts w:ascii="Times New Roman" w:hAnsi="Times New Roman" w:cs="Times New Roman"/>
+          <w:sz w:val="24"/>
+          <w:szCs w:val="24"/>
+        </w:rPr>
+        <w:t>) = 1,000 bits</w:t>
       </w:r>
     </w:p>
     <w:p>
@@ -906,7 +996,25 @@
           <w:sz w:val="24"/>
           <w:szCs w:val="24"/>
         </w:rPr>
-        <w:t>Duplex means both device can send data at the same time.</w:t>
+        <w:t xml:space="preserve">Duplex means both </w:t>
+      </w:r>
+      <w:proofErr w:type="gramStart"/>
+      <w:r>
+        <w:rPr>
+          <w:rFonts w:ascii="Times New Roman" w:hAnsi="Times New Roman" w:cs="Times New Roman"/>
+          <w:sz w:val="24"/>
+          <w:szCs w:val="24"/>
+        </w:rPr>
+        <w:t>device</w:t>
+      </w:r>
+      <w:proofErr w:type="gramEnd"/>
+      <w:r>
+        <w:rPr>
+          <w:rFonts w:ascii="Times New Roman" w:hAnsi="Times New Roman" w:cs="Times New Roman"/>
+          <w:sz w:val="24"/>
+          <w:szCs w:val="24"/>
+        </w:rPr>
+        <w:t xml:space="preserve"> can send data at the same time.</w:t>
       </w:r>
     </w:p>
     <w:p>
@@ -1057,7 +1165,25 @@
           <w:sz w:val="24"/>
           <w:szCs w:val="24"/>
         </w:rPr>
-        <w:t>We can see that the if two different end have router and switch then router sends the data from 1 and 2 pin which is received by the switch from pin 1 and 2. Therefore, they needed the straightforward cable.</w:t>
+        <w:t xml:space="preserve">We can see that the if two different </w:t>
+      </w:r>
+      <w:proofErr w:type="gramStart"/>
+      <w:r>
+        <w:rPr>
+          <w:rFonts w:ascii="Times New Roman" w:hAnsi="Times New Roman" w:cs="Times New Roman"/>
+          <w:sz w:val="24"/>
+          <w:szCs w:val="24"/>
+        </w:rPr>
+        <w:t>end</w:t>
+      </w:r>
+      <w:proofErr w:type="gramEnd"/>
+      <w:r>
+        <w:rPr>
+          <w:rFonts w:ascii="Times New Roman" w:hAnsi="Times New Roman" w:cs="Times New Roman"/>
+          <w:sz w:val="24"/>
+          <w:szCs w:val="24"/>
+        </w:rPr>
+        <w:t xml:space="preserve"> have router and switch then router sends the data from 1 and 2 pin which is received by the switch from pin 1 and 2. Therefore, they needed the straightforward cable.</w:t>
       </w:r>
     </w:p>
     <w:p>
@@ -1539,7 +1665,25 @@
           <w:sz w:val="28"/>
           <w:szCs w:val="28"/>
         </w:rPr>
-        <w:t xml:space="preserve"> – Controls session between communicating hosts. Establishes, manages and terminates connections between the local application (for example, web browser) and the remote application (for example, Youtube).</w:t>
+        <w:t xml:space="preserve"> – Controls session between communicating hosts. Establishes, manages and terminates connections between the local application (for example, web browser) and the remote application (for example, </w:t>
+      </w:r>
+      <w:proofErr w:type="spellStart"/>
+      <w:r>
+        <w:rPr>
+          <w:rFonts w:ascii="Times New Roman" w:hAnsi="Times New Roman" w:cs="Times New Roman"/>
+          <w:sz w:val="28"/>
+          <w:szCs w:val="28"/>
+        </w:rPr>
+        <w:t>Youtube</w:t>
+      </w:r>
+      <w:proofErr w:type="spellEnd"/>
+      <w:r>
+        <w:rPr>
+          <w:rFonts w:ascii="Times New Roman" w:hAnsi="Times New Roman" w:cs="Times New Roman"/>
+          <w:sz w:val="28"/>
+          <w:szCs w:val="28"/>
+        </w:rPr>
+        <w:t>).</w:t>
       </w:r>
     </w:p>
     <w:p>
@@ -1679,7 +1823,16 @@
           <w:sz w:val="28"/>
           <w:szCs w:val="28"/>
         </w:rPr>
-        <w:t xml:space="preserve"> and is called frame</w:t>
+        <w:t xml:space="preserve"> and is called </w:t>
+      </w:r>
+      <w:r>
+        <w:rPr>
+          <w:rFonts w:ascii="Times New Roman" w:hAnsi="Times New Roman" w:cs="Times New Roman"/>
+          <w:color w:val="FF0000"/>
+          <w:sz w:val="28"/>
+          <w:szCs w:val="28"/>
+        </w:rPr>
+        <w:t>frame</w:t>
       </w:r>
       <w:r>
         <w:rPr>
@@ -1734,7 +1887,555 @@
           <w:sz w:val="28"/>
           <w:szCs w:val="28"/>
         </w:rPr>
-        <w:t xml:space="preserve"> - </w:t>
+        <w:t xml:space="preserve"> </w:t>
+      </w:r>
+      <w:r>
+        <w:rPr>
+          <w:rFonts w:ascii="Times New Roman" w:hAnsi="Times New Roman" w:cs="Times New Roman"/>
+          <w:sz w:val="28"/>
+          <w:szCs w:val="28"/>
+        </w:rPr>
+        <w:t>–</w:t>
+      </w:r>
+      <w:r>
+        <w:rPr>
+          <w:rFonts w:ascii="Times New Roman" w:hAnsi="Times New Roman" w:cs="Times New Roman"/>
+          <w:sz w:val="28"/>
+          <w:szCs w:val="28"/>
+        </w:rPr>
+        <w:t xml:space="preserve"> </w:t>
+      </w:r>
+      <w:r>
+        <w:rPr>
+          <w:rFonts w:ascii="Times New Roman" w:hAnsi="Times New Roman" w:cs="Times New Roman"/>
+          <w:sz w:val="28"/>
+          <w:szCs w:val="28"/>
+        </w:rPr>
+        <w:t xml:space="preserve">Defines physical characteristics of the medium used to transfer data between devices. Foe example, voltage levels, maximum transmission distances, physical connectors, cable specifications etc. Digital bits are converted into electrical (for wired connectors) or radio (for wireless connections) signals. </w:t>
+      </w:r>
+    </w:p>
+    <w:p>
+      <w:pPr>
+        <w:rPr>
+          <w:rFonts w:ascii="Times New Roman" w:hAnsi="Times New Roman" w:cs="Times New Roman"/>
+          <w:sz w:val="28"/>
+          <w:szCs w:val="28"/>
+        </w:rPr>
+      </w:pPr>
+      <w:r>
+        <w:rPr>
+          <w:rFonts w:ascii="Times New Roman" w:hAnsi="Times New Roman" w:cs="Times New Roman"/>
+          <w:sz w:val="28"/>
+          <w:szCs w:val="28"/>
+        </w:rPr>
+        <w:t>Note: Data, Segment, Packet and Frame are the Protocol Data Units (PDUs)</w:t>
+      </w:r>
+    </w:p>
+    <w:p>
+      <w:pPr>
+        <w:rPr>
+          <w:rFonts w:ascii="Times New Roman" w:hAnsi="Times New Roman" w:cs="Times New Roman"/>
+          <w:sz w:val="28"/>
+          <w:szCs w:val="28"/>
+        </w:rPr>
+      </w:pPr>
+    </w:p>
+    <w:p>
+      <w:pPr>
+        <w:rPr>
+          <w:rFonts w:ascii="Times New Roman" w:hAnsi="Times New Roman" w:cs="Times New Roman"/>
+          <w:sz w:val="28"/>
+          <w:szCs w:val="28"/>
+        </w:rPr>
+      </w:pPr>
+      <w:r>
+        <w:rPr>
+          <w:rFonts w:ascii="Times New Roman" w:hAnsi="Times New Roman" w:cs="Times New Roman"/>
+          <w:sz w:val="28"/>
+          <w:szCs w:val="28"/>
+        </w:rPr>
+        <w:lastRenderedPageBreak/>
+        <w:t>TCP/IP suite</w:t>
+      </w:r>
+    </w:p>
+    <w:p>
+      <w:pPr>
+        <w:rPr>
+          <w:rFonts w:ascii="Times New Roman" w:hAnsi="Times New Roman" w:cs="Times New Roman"/>
+          <w:sz w:val="28"/>
+          <w:szCs w:val="28"/>
+        </w:rPr>
+      </w:pPr>
+      <w:r>
+        <w:rPr>
+          <w:rFonts w:ascii="Times New Roman" w:hAnsi="Times New Roman" w:cs="Times New Roman"/>
+          <w:sz w:val="28"/>
+          <w:szCs w:val="28"/>
+        </w:rPr>
+        <w:t>4. Application Layer</w:t>
+      </w:r>
+    </w:p>
+    <w:p>
+      <w:pPr>
+        <w:rPr>
+          <w:rFonts w:ascii="Times New Roman" w:hAnsi="Times New Roman" w:cs="Times New Roman"/>
+          <w:sz w:val="28"/>
+          <w:szCs w:val="28"/>
+        </w:rPr>
+      </w:pPr>
+      <w:r>
+        <w:rPr>
+          <w:rFonts w:ascii="Times New Roman" w:hAnsi="Times New Roman" w:cs="Times New Roman"/>
+          <w:sz w:val="28"/>
+          <w:szCs w:val="28"/>
+        </w:rPr>
+        <w:t>3.Transport layer</w:t>
+      </w:r>
+    </w:p>
+    <w:p>
+      <w:pPr>
+        <w:rPr>
+          <w:rFonts w:ascii="Times New Roman" w:hAnsi="Times New Roman" w:cs="Times New Roman"/>
+          <w:sz w:val="28"/>
+          <w:szCs w:val="28"/>
+        </w:rPr>
+      </w:pPr>
+      <w:r>
+        <w:rPr>
+          <w:rFonts w:ascii="Times New Roman" w:hAnsi="Times New Roman" w:cs="Times New Roman"/>
+          <w:sz w:val="28"/>
+          <w:szCs w:val="28"/>
+        </w:rPr>
+        <w:t>2.Internet Layer</w:t>
+      </w:r>
+    </w:p>
+    <w:p>
+      <w:pPr>
+        <w:rPr>
+          <w:rFonts w:ascii="Times New Roman" w:hAnsi="Times New Roman" w:cs="Times New Roman"/>
+          <w:sz w:val="28"/>
+          <w:szCs w:val="28"/>
+        </w:rPr>
+      </w:pPr>
+      <w:r>
+        <w:rPr>
+          <w:rFonts w:ascii="Times New Roman" w:hAnsi="Times New Roman" w:cs="Times New Roman"/>
+          <w:sz w:val="28"/>
+          <w:szCs w:val="28"/>
+        </w:rPr>
+        <w:t>1. Link layer</w:t>
+      </w:r>
+    </w:p>
+    <w:p>
+      <w:pPr>
+        <w:rPr>
+          <w:rFonts w:ascii="Times New Roman" w:hAnsi="Times New Roman" w:cs="Times New Roman"/>
+          <w:sz w:val="28"/>
+          <w:szCs w:val="28"/>
+        </w:rPr>
+      </w:pPr>
+    </w:p>
+    <w:p>
+      <w:pPr>
+        <w:rPr>
+          <w:rFonts w:ascii="Times New Roman" w:hAnsi="Times New Roman" w:cs="Times New Roman"/>
+          <w:sz w:val="28"/>
+          <w:szCs w:val="28"/>
+        </w:rPr>
+      </w:pPr>
+      <w:r>
+        <w:rPr>
+          <w:noProof/>
+        </w:rPr>
+        <w:drawing>
+          <wp:inline distT="0" distB="0" distL="0" distR="0" wp14:anchorId="4A9A848C" wp14:editId="4EA7252D">
+            <wp:extent cx="4800600" cy="3943985"/>
+            <wp:effectExtent l="0" t="0" r="0" b="0"/>
+            <wp:docPr id="1540896573" name="Picture 1"/>
+            <wp:cNvGraphicFramePr>
+              <a:graphicFrameLocks xmlns:a="http://schemas.openxmlformats.org/drawingml/2006/main" noChangeAspect="1"/>
+            </wp:cNvGraphicFramePr>
+            <a:graphic xmlns:a="http://schemas.openxmlformats.org/drawingml/2006/main">
+              <a:graphicData uri="http://schemas.openxmlformats.org/drawingml/2006/picture">
+                <pic:pic xmlns:pic="http://schemas.openxmlformats.org/drawingml/2006/picture">
+                  <pic:nvPicPr>
+                    <pic:cNvPr id="0" name="Picture 1"/>
+                    <pic:cNvPicPr>
+                      <a:picLocks noChangeAspect="1" noChangeArrowheads="1"/>
+                    </pic:cNvPicPr>
+                  </pic:nvPicPr>
+                  <pic:blipFill>
+                    <a:blip r:embed="rId13">
+                      <a:extLst>
+                        <a:ext uri="{28A0092B-C50C-407E-A947-70E740481C1C}">
+                          <a14:useLocalDpi xmlns:a14="http://schemas.microsoft.com/office/drawing/2010/main" val="0"/>
+                        </a:ext>
+                      </a:extLst>
+                    </a:blip>
+                    <a:srcRect/>
+                    <a:stretch>
+                      <a:fillRect/>
+                    </a:stretch>
+                  </pic:blipFill>
+                  <pic:spPr bwMode="auto">
+                    <a:xfrm>
+                      <a:off x="0" y="0"/>
+                      <a:ext cx="4813420" cy="3954517"/>
+                    </a:xfrm>
+                    <a:prstGeom prst="rect">
+                      <a:avLst/>
+                    </a:prstGeom>
+                    <a:noFill/>
+                    <a:ln>
+                      <a:noFill/>
+                    </a:ln>
+                  </pic:spPr>
+                </pic:pic>
+              </a:graphicData>
+            </a:graphic>
+          </wp:inline>
+        </w:drawing>
+      </w:r>
+    </w:p>
+    <w:p>
+      <w:pPr>
+        <w:rPr>
+          <w:rFonts w:ascii="Times New Roman" w:hAnsi="Times New Roman" w:cs="Times New Roman"/>
+          <w:sz w:val="28"/>
+          <w:szCs w:val="28"/>
+        </w:rPr>
+      </w:pPr>
+    </w:p>
+    <w:p>
+      <w:pPr>
+        <w:rPr>
+          <w:rFonts w:ascii="Times New Roman" w:hAnsi="Times New Roman" w:cs="Times New Roman"/>
+          <w:color w:val="FF0000"/>
+          <w:sz w:val="28"/>
+          <w:szCs w:val="28"/>
+        </w:rPr>
+      </w:pPr>
+      <w:r>
+        <w:rPr>
+          <w:rFonts w:ascii="Times New Roman" w:hAnsi="Times New Roman" w:cs="Times New Roman"/>
+          <w:color w:val="FF0000"/>
+          <w:sz w:val="28"/>
+          <w:szCs w:val="28"/>
+        </w:rPr>
+        <w:t xml:space="preserve">In this picture, </w:t>
+      </w:r>
+      <w:proofErr w:type="gramStart"/>
+      <w:r>
+        <w:rPr>
+          <w:rFonts w:ascii="Times New Roman" w:hAnsi="Times New Roman" w:cs="Times New Roman"/>
+          <w:color w:val="FF0000"/>
+          <w:sz w:val="28"/>
+          <w:szCs w:val="28"/>
+        </w:rPr>
+        <w:t>The</w:t>
+      </w:r>
+      <w:proofErr w:type="gramEnd"/>
+      <w:r>
+        <w:rPr>
+          <w:rFonts w:ascii="Times New Roman" w:hAnsi="Times New Roman" w:cs="Times New Roman"/>
+          <w:color w:val="FF0000"/>
+          <w:sz w:val="28"/>
+          <w:szCs w:val="28"/>
+        </w:rPr>
+        <w:t xml:space="preserve"> router is used in layer 3 as they are layer 3 devices so they want to know the </w:t>
+      </w:r>
+      <w:proofErr w:type="spellStart"/>
+      <w:r>
+        <w:rPr>
+          <w:rFonts w:ascii="Times New Roman" w:hAnsi="Times New Roman" w:cs="Times New Roman"/>
+          <w:color w:val="FF0000"/>
+          <w:sz w:val="28"/>
+          <w:szCs w:val="28"/>
+        </w:rPr>
+        <w:t>ip</w:t>
+      </w:r>
+      <w:proofErr w:type="spellEnd"/>
+      <w:r>
+        <w:rPr>
+          <w:rFonts w:ascii="Times New Roman" w:hAnsi="Times New Roman" w:cs="Times New Roman"/>
+          <w:color w:val="FF0000"/>
+          <w:sz w:val="28"/>
+          <w:szCs w:val="28"/>
+        </w:rPr>
+        <w:t xml:space="preserve"> address </w:t>
+      </w:r>
+      <w:r>
+        <w:rPr>
+          <w:rFonts w:ascii="Times New Roman" w:hAnsi="Times New Roman" w:cs="Times New Roman"/>
+          <w:color w:val="FF0000"/>
+          <w:sz w:val="28"/>
+          <w:szCs w:val="28"/>
+        </w:rPr>
+        <w:t xml:space="preserve">(source and destination) </w:t>
+      </w:r>
+      <w:r>
+        <w:rPr>
+          <w:rFonts w:ascii="Times New Roman" w:hAnsi="Times New Roman" w:cs="Times New Roman"/>
+          <w:color w:val="FF0000"/>
+          <w:sz w:val="28"/>
+          <w:szCs w:val="28"/>
+        </w:rPr>
+        <w:t xml:space="preserve">where to forward data next. </w:t>
+      </w:r>
+    </w:p>
+    <w:p>
+      <w:pPr>
+        <w:rPr>
+          <w:rFonts w:ascii="Times New Roman" w:hAnsi="Times New Roman" w:cs="Times New Roman"/>
+          <w:color w:val="FF0000"/>
+          <w:sz w:val="28"/>
+          <w:szCs w:val="28"/>
+        </w:rPr>
+      </w:pPr>
+    </w:p>
+    <w:p>
+      <w:pPr>
+        <w:rPr>
+          <w:rFonts w:ascii="Times New Roman" w:hAnsi="Times New Roman" w:cs="Times New Roman"/>
+          <w:color w:val="FF0000"/>
+          <w:sz w:val="28"/>
+          <w:szCs w:val="28"/>
+        </w:rPr>
+      </w:pPr>
+      <w:r>
+        <w:rPr>
+          <w:rFonts w:ascii="Times New Roman" w:hAnsi="Times New Roman" w:cs="Times New Roman"/>
+          <w:color w:val="FF0000"/>
+          <w:sz w:val="28"/>
+          <w:szCs w:val="28"/>
+        </w:rPr>
+        <w:t xml:space="preserve"> </w:t>
+      </w:r>
+    </w:p>
+    <w:p>
+      <w:pPr>
+        <w:rPr>
+          <w:rFonts w:ascii="Times New Roman" w:hAnsi="Times New Roman" w:cs="Times New Roman"/>
+          <w:color w:val="FF0000"/>
+          <w:sz w:val="28"/>
+          <w:szCs w:val="28"/>
+        </w:rPr>
+      </w:pPr>
+    </w:p>
+    <w:p>
+      <w:pPr>
+        <w:rPr>
+          <w:rFonts w:ascii="Times New Roman" w:hAnsi="Times New Roman" w:cs="Times New Roman"/>
+          <w:color w:val="FF0000"/>
+          <w:sz w:val="28"/>
+          <w:szCs w:val="28"/>
+        </w:rPr>
+      </w:pPr>
+    </w:p>
+    <w:p>
+      <w:pPr>
+        <w:rPr>
+          <w:rFonts w:ascii="Times New Roman" w:hAnsi="Times New Roman" w:cs="Times New Roman"/>
+          <w:b/>
+          <w:bCs/>
+          <w:sz w:val="36"/>
+          <w:szCs w:val="36"/>
+        </w:rPr>
+      </w:pPr>
+      <w:r>
+        <w:rPr>
+          <w:rFonts w:ascii="Times New Roman" w:hAnsi="Times New Roman" w:cs="Times New Roman"/>
+          <w:b/>
+          <w:bCs/>
+          <w:sz w:val="36"/>
+          <w:szCs w:val="36"/>
+        </w:rPr>
+        <w:lastRenderedPageBreak/>
+        <w:t>Day-4</w:t>
+      </w:r>
+    </w:p>
+    <w:p>
+      <w:pPr>
+        <w:rPr>
+          <w:rFonts w:ascii="Times New Roman" w:hAnsi="Times New Roman" w:cs="Times New Roman"/>
+          <w:sz w:val="24"/>
+          <w:szCs w:val="24"/>
+        </w:rPr>
+      </w:pPr>
+      <w:r>
+        <w:rPr>
+          <w:rFonts w:ascii="Times New Roman" w:hAnsi="Times New Roman" w:cs="Times New Roman"/>
+          <w:sz w:val="24"/>
+          <w:szCs w:val="24"/>
+        </w:rPr>
+        <w:t>CLI – Command Line Interface</w:t>
+      </w:r>
+    </w:p>
+    <w:p>
+      <w:pPr>
+        <w:rPr>
+          <w:rFonts w:ascii="Times New Roman" w:hAnsi="Times New Roman" w:cs="Times New Roman"/>
+          <w:sz w:val="24"/>
+          <w:szCs w:val="24"/>
+        </w:rPr>
+      </w:pPr>
+      <w:r>
+        <w:rPr>
+          <w:rFonts w:ascii="Times New Roman" w:hAnsi="Times New Roman" w:cs="Times New Roman"/>
+          <w:sz w:val="24"/>
+          <w:szCs w:val="24"/>
+        </w:rPr>
+        <w:t>How to connect to a cisco device?</w:t>
+      </w:r>
+    </w:p>
+    <w:p>
+      <w:pPr>
+        <w:rPr>
+          <w:rFonts w:ascii="Times New Roman" w:hAnsi="Times New Roman" w:cs="Times New Roman"/>
+          <w:sz w:val="24"/>
+          <w:szCs w:val="24"/>
+        </w:rPr>
+      </w:pPr>
+      <w:r>
+        <w:rPr>
+          <w:noProof/>
+        </w:rPr>
+        <w:drawing>
+          <wp:inline distT="0" distB="0" distL="0" distR="0" wp14:anchorId="0DFEF378" wp14:editId="0E0346E2">
+            <wp:extent cx="5812155" cy="2950845"/>
+            <wp:effectExtent l="0" t="0" r="0" b="1905"/>
+            <wp:docPr id="1355223742" name="Picture 2"/>
+            <wp:cNvGraphicFramePr>
+              <a:graphicFrameLocks xmlns:a="http://schemas.openxmlformats.org/drawingml/2006/main" noChangeAspect="1"/>
+            </wp:cNvGraphicFramePr>
+            <a:graphic xmlns:a="http://schemas.openxmlformats.org/drawingml/2006/main">
+              <a:graphicData uri="http://schemas.openxmlformats.org/drawingml/2006/picture">
+                <pic:pic xmlns:pic="http://schemas.openxmlformats.org/drawingml/2006/picture">
+                  <pic:nvPicPr>
+                    <pic:cNvPr id="0" name="Picture 3"/>
+                    <pic:cNvPicPr>
+                      <a:picLocks noChangeAspect="1" noChangeArrowheads="1"/>
+                    </pic:cNvPicPr>
+                  </pic:nvPicPr>
+                  <pic:blipFill>
+                    <a:blip r:embed="rId14">
+                      <a:extLst>
+                        <a:ext uri="{28A0092B-C50C-407E-A947-70E740481C1C}">
+                          <a14:useLocalDpi xmlns:a14="http://schemas.microsoft.com/office/drawing/2010/main" val="0"/>
+                        </a:ext>
+                      </a:extLst>
+                    </a:blip>
+                    <a:srcRect/>
+                    <a:stretch>
+                      <a:fillRect/>
+                    </a:stretch>
+                  </pic:blipFill>
+                  <pic:spPr bwMode="auto">
+                    <a:xfrm>
+                      <a:off x="0" y="0"/>
+                      <a:ext cx="5812155" cy="2950845"/>
+                    </a:xfrm>
+                    <a:prstGeom prst="rect">
+                      <a:avLst/>
+                    </a:prstGeom>
+                    <a:noFill/>
+                    <a:ln>
+                      <a:noFill/>
+                    </a:ln>
+                  </pic:spPr>
+                </pic:pic>
+              </a:graphicData>
+            </a:graphic>
+          </wp:inline>
+        </w:drawing>
+      </w:r>
+    </w:p>
+    <w:p>
+      <w:pPr>
+        <w:rPr>
+          <w:rFonts w:ascii="Times New Roman" w:hAnsi="Times New Roman" w:cs="Times New Roman"/>
+          <w:sz w:val="24"/>
+          <w:szCs w:val="24"/>
+        </w:rPr>
+      </w:pPr>
+    </w:p>
+    <w:p>
+      <w:pPr>
+        <w:rPr>
+          <w:rFonts w:ascii="Times New Roman" w:hAnsi="Times New Roman" w:cs="Times New Roman"/>
+          <w:sz w:val="24"/>
+          <w:szCs w:val="24"/>
+        </w:rPr>
+      </w:pPr>
+      <w:r>
+        <w:rPr>
+          <w:rFonts w:ascii="Times New Roman" w:hAnsi="Times New Roman" w:cs="Times New Roman"/>
+          <w:sz w:val="24"/>
+          <w:szCs w:val="24"/>
+        </w:rPr>
+        <w:t>We can connect using console either using RJ45 or USB Mini-B</w:t>
+      </w:r>
+    </w:p>
+    <w:p>
+      <w:pPr>
+        <w:rPr>
+          <w:rFonts w:ascii="Times New Roman" w:hAnsi="Times New Roman" w:cs="Times New Roman"/>
+          <w:sz w:val="24"/>
+          <w:szCs w:val="24"/>
+        </w:rPr>
+      </w:pPr>
+      <w:r>
+        <w:rPr>
+          <w:noProof/>
+        </w:rPr>
+        <w:drawing>
+          <wp:inline distT="0" distB="0" distL="0" distR="0" wp14:anchorId="5D43CFCC" wp14:editId="5E60770F">
+            <wp:extent cx="2978727" cy="2279015"/>
+            <wp:effectExtent l="0" t="0" r="0" b="6985"/>
+            <wp:docPr id="1214632425" name="Picture 4"/>
+            <wp:cNvGraphicFramePr>
+              <a:graphicFrameLocks xmlns:a="http://schemas.openxmlformats.org/drawingml/2006/main" noChangeAspect="1"/>
+            </wp:cNvGraphicFramePr>
+            <a:graphic xmlns:a="http://schemas.openxmlformats.org/drawingml/2006/main">
+              <a:graphicData uri="http://schemas.openxmlformats.org/drawingml/2006/picture">
+                <pic:pic xmlns:pic="http://schemas.openxmlformats.org/drawingml/2006/picture">
+                  <pic:nvPicPr>
+                    <pic:cNvPr id="0" name="Picture 6"/>
+                    <pic:cNvPicPr>
+                      <a:picLocks noChangeAspect="1" noChangeArrowheads="1"/>
+                    </pic:cNvPicPr>
+                  </pic:nvPicPr>
+                  <pic:blipFill>
+                    <a:blip r:embed="rId15">
+                      <a:extLst>
+                        <a:ext uri="{28A0092B-C50C-407E-A947-70E740481C1C}">
+                          <a14:useLocalDpi xmlns:a14="http://schemas.microsoft.com/office/drawing/2010/main" val="0"/>
+                        </a:ext>
+                      </a:extLst>
+                    </a:blip>
+                    <a:srcRect/>
+                    <a:stretch>
+                      <a:fillRect/>
+                    </a:stretch>
+                  </pic:blipFill>
+                  <pic:spPr bwMode="auto">
+                    <a:xfrm>
+                      <a:off x="0" y="0"/>
+                      <a:ext cx="2986810" cy="2285199"/>
+                    </a:xfrm>
+                    <a:prstGeom prst="rect">
+                      <a:avLst/>
+                    </a:prstGeom>
+                    <a:noFill/>
+                    <a:ln>
+                      <a:noFill/>
+                    </a:ln>
+                  </pic:spPr>
+                </pic:pic>
+              </a:graphicData>
+            </a:graphic>
+          </wp:inline>
+        </w:drawing>
       </w:r>
     </w:p>
     <w:sectPr>
